--- a/++Templated Entries/READY/Gandini, Gerardo- Tmeplated Kj.docx
+++ b/++Templated Entries/READY/Gandini, Gerardo- Tmeplated Kj.docx
@@ -66,7 +66,6 @@
               <w:listItem w:displayText="Prof." w:value="Prof."/>
             </w:dropDownList>
           </w:sdtPr>
-          <w:sdtEndPr/>
           <w:sdtContent>
             <w:tc>
               <w:tcPr>
@@ -102,7 +101,6 @@
             </w:placeholder>
             <w:text/>
           </w:sdtPr>
-          <w:sdtEndPr/>
           <w:sdtContent>
             <w:tc>
               <w:tcPr>
@@ -127,7 +125,6 @@
             <w:showingPlcHdr/>
             <w:text/>
           </w:sdtPr>
-          <w:sdtEndPr/>
           <w:sdtContent>
             <w:tc>
               <w:tcPr>
@@ -154,16 +151,17 @@
             </w:placeholder>
             <w:text/>
           </w:sdtPr>
-          <w:sdtEndPr/>
           <w:sdtContent>
             <w:tc>
               <w:tcPr>
                 <w:tcW w:w="2642" w:type="dxa"/>
               </w:tcPr>
               <w:p>
+                <w:proofErr w:type="spellStart"/>
                 <w:r>
                   <w:t>Fessel</w:t>
                 </w:r>
+                <w:proofErr w:type="spellEnd"/>
               </w:p>
             </w:tc>
           </w:sdtContent>
@@ -199,7 +197,6 @@
             </w:placeholder>
             <w:showingPlcHdr/>
           </w:sdtPr>
-          <w:sdtEndPr/>
           <w:sdtContent>
             <w:tc>
               <w:tcPr>
@@ -249,7 +246,6 @@
             <w:showingPlcHdr/>
             <w:text/>
           </w:sdtPr>
-          <w:sdtEndPr/>
           <w:sdtContent>
             <w:tc>
               <w:tcPr>
@@ -319,9 +315,6 @@
       <w:tr>
         <w:sdt>
           <w:sdtPr>
-            <w:rPr>
-              <w:b/>
-            </w:rPr>
             <w:alias w:val="Article headword"/>
             <w:tag w:val="articleHeadword"/>
             <w:id w:val="-361440020"/>
@@ -340,19 +333,19 @@
                 </w:tcMar>
               </w:tcPr>
               <w:p>
-                <w:r>
-                  <w:rPr>
-                    <w:b/>
+                <w:proofErr w:type="spellStart"/>
+                <w:r>
+                  <w:rPr>
                     <w:lang w:val="en-US" w:eastAsia="ja-JP"/>
                   </w:rPr>
-                  <w:t>Gandini, Gerardo</w:t>
-                </w:r>
-                <w:r>
-                  <w:rPr>
-                    <w:b/>
+                  <w:t>Gandini</w:t>
+                </w:r>
+                <w:proofErr w:type="spellEnd"/>
+                <w:r>
+                  <w:rPr>
                     <w:lang w:val="en-US" w:eastAsia="ja-JP"/>
                   </w:rPr>
-                  <w:t xml:space="preserve"> (1936-2013)</w:t>
+                  <w:t>, Gerardo (1936-2013)</w:t>
                 </w:r>
               </w:p>
             </w:tc>
@@ -370,7 +363,6 @@
             </w:placeholder>
             <w:showingPlcHdr/>
           </w:sdtPr>
-          <w:sdtEndPr/>
           <w:sdtContent>
             <w:tc>
               <w:tcPr>
@@ -418,9 +410,7 @@
               <w:docPart w:val="F4934E04E2DC1E4EAD6AE506E74967CF"/>
             </w:placeholder>
           </w:sdtPr>
-          <w:sdtEndPr/>
           <w:sdtContent>
-            <w:commentRangeStart w:id="0" w:displacedByCustomXml="prev"/>
             <w:tc>
               <w:tcPr>
                 <w:tcW w:w="9016" w:type="dxa"/>
@@ -439,7 +429,105 @@
                   <w:rPr>
                     <w:lang w:val="en-US"/>
                   </w:rPr>
-                  <w:t xml:space="preserve">Gerardo Gandini studied piano with Pía Sebastiani, Roberto Caamaño and Ivonne Loriod, and composition with Alberto Ginastera. </w:t>
+                  <w:t xml:space="preserve">Gerardo </w:t>
+                </w:r>
+                <w:proofErr w:type="spellStart"/>
+                <w:r>
+                  <w:rPr>
+                    <w:lang w:val="en-US"/>
+                  </w:rPr>
+                  <w:t>Gandini</w:t>
+                </w:r>
+                <w:proofErr w:type="spellEnd"/>
+                <w:r>
+                  <w:rPr>
+                    <w:lang w:val="en-US"/>
+                  </w:rPr>
+                  <w:t xml:space="preserve"> studied piano with </w:t>
+                </w:r>
+                <w:proofErr w:type="spellStart"/>
+                <w:r>
+                  <w:rPr>
+                    <w:lang w:val="en-US"/>
+                  </w:rPr>
+                  <w:t>Pía</w:t>
+                </w:r>
+                <w:proofErr w:type="spellEnd"/>
+                <w:r>
+                  <w:rPr>
+                    <w:lang w:val="en-US"/>
+                  </w:rPr>
+                  <w:t xml:space="preserve"> </w:t>
+                </w:r>
+                <w:proofErr w:type="spellStart"/>
+                <w:r>
+                  <w:rPr>
+                    <w:lang w:val="en-US"/>
+                  </w:rPr>
+                  <w:t>Sebastiani</w:t>
+                </w:r>
+                <w:proofErr w:type="spellEnd"/>
+                <w:r>
+                  <w:rPr>
+                    <w:lang w:val="en-US"/>
+                  </w:rPr>
+                  <w:t xml:space="preserve">, Roberto </w:t>
+                </w:r>
+                <w:proofErr w:type="spellStart"/>
+                <w:r>
+                  <w:rPr>
+                    <w:lang w:val="en-US"/>
+                  </w:rPr>
+                  <w:t>Caamaño</w:t>
+                </w:r>
+                <w:proofErr w:type="spellEnd"/>
+                <w:r>
+                  <w:rPr>
+                    <w:lang w:val="en-US"/>
+                  </w:rPr>
+                  <w:t xml:space="preserve"> and </w:t>
+                </w:r>
+                <w:proofErr w:type="spellStart"/>
+                <w:r>
+                  <w:rPr>
+                    <w:lang w:val="en-US"/>
+                  </w:rPr>
+                  <w:t>Ivonne</w:t>
+                </w:r>
+                <w:proofErr w:type="spellEnd"/>
+                <w:r>
+                  <w:rPr>
+                    <w:lang w:val="en-US"/>
+                  </w:rPr>
+                  <w:t xml:space="preserve"> </w:t>
+                </w:r>
+                <w:proofErr w:type="spellStart"/>
+                <w:r>
+                  <w:rPr>
+                    <w:lang w:val="en-US"/>
+                  </w:rPr>
+                  <w:t>Loriod</w:t>
+                </w:r>
+                <w:proofErr w:type="spellEnd"/>
+                <w:r>
+                  <w:rPr>
+                    <w:lang w:val="en-US"/>
+                  </w:rPr>
+                  <w:t xml:space="preserve">, and composition with Alberto </w:t>
+                </w:r>
+                <w:proofErr w:type="spellStart"/>
+                <w:r>
+                  <w:rPr>
+                    <w:lang w:val="en-US"/>
+                  </w:rPr>
+                  <w:t>Ginastera</w:t>
+                </w:r>
+                <w:proofErr w:type="spellEnd"/>
+                <w:r>
+                  <w:rPr>
+                    <w:lang w:val="en-US"/>
+                  </w:rPr>
+                  <w:t xml:space="preserve">. </w:t>
                 </w:r>
                 <w:r>
                   <w:rPr>
@@ -451,7 +539,19 @@
                   <w:rPr>
                     <w:lang w:val="en-US"/>
                   </w:rPr>
-                  <w:t xml:space="preserve">rom 1962 onwards </w:t>
+                  <w:t>rom 1962 onwards</w:t>
+                </w:r>
+                <w:r>
+                  <w:rPr>
+                    <w:lang w:val="en-US"/>
+                  </w:rPr>
+                  <w:t>,</w:t>
+                </w:r>
+                <w:r>
+                  <w:rPr>
+                    <w:lang w:val="en-US"/>
+                  </w:rPr>
+                  <w:t xml:space="preserve"> </w:t>
                 </w:r>
                 <w:r>
                   <w:rPr>
@@ -463,7 +563,101 @@
                   <w:rPr>
                     <w:lang w:val="en-US"/>
                   </w:rPr>
-                  <w:t xml:space="preserve"> Ginastera's assistant professor of composition and analysis at the avant-garde Latin American Centre for Advanced Musical Studies of the Di Tella Institute in Buenos Aires. In 1966 he studied with Geofredo Petrassi at the Accademia di Santa Cecilia in Rome. In 1970 he taught composition at the Julliard School of Music in New York. After that he acted as composition professor at the National University of La Plata, the Argentine Catholic University</w:t>
+                  <w:t xml:space="preserve"> </w:t>
+                </w:r>
+                <w:proofErr w:type="spellStart"/>
+                <w:r>
+                  <w:rPr>
+                    <w:lang w:val="en-US"/>
+                  </w:rPr>
+                  <w:t>Ginastera's</w:t>
+                </w:r>
+                <w:proofErr w:type="spellEnd"/>
+                <w:r>
+                  <w:rPr>
+                    <w:lang w:val="en-US"/>
+                  </w:rPr>
+                  <w:t xml:space="preserve"> assistant professor of composition and analysis at the avant-garde Latin American Centre for Advanced Musical Studies of the Di </w:t>
+                </w:r>
+                <w:proofErr w:type="spellStart"/>
+                <w:r>
+                  <w:rPr>
+                    <w:lang w:val="en-US"/>
+                  </w:rPr>
+                  <w:t>Tella</w:t>
+                </w:r>
+                <w:proofErr w:type="spellEnd"/>
+                <w:r>
+                  <w:rPr>
+                    <w:lang w:val="en-US"/>
+                  </w:rPr>
+                  <w:t xml:space="preserve"> Institute in Buenos Aires. In 1966</w:t>
+                </w:r>
+                <w:r>
+                  <w:rPr>
+                    <w:lang w:val="en-US"/>
+                  </w:rPr>
+                  <w:t>,</w:t>
+                </w:r>
+                <w:r>
+                  <w:rPr>
+                    <w:lang w:val="en-US"/>
+                  </w:rPr>
+                  <w:t xml:space="preserve"> he studied with </w:t>
+                </w:r>
+                <w:proofErr w:type="spellStart"/>
+                <w:r>
+                  <w:rPr>
+                    <w:lang w:val="en-US"/>
+                  </w:rPr>
+                  <w:t>Geofredo</w:t>
+                </w:r>
+                <w:proofErr w:type="spellEnd"/>
+                <w:r>
+                  <w:rPr>
+                    <w:lang w:val="en-US"/>
+                  </w:rPr>
+                  <w:t xml:space="preserve"> </w:t>
+                </w:r>
+                <w:proofErr w:type="spellStart"/>
+                <w:r>
+                  <w:rPr>
+                    <w:lang w:val="en-US"/>
+                  </w:rPr>
+                  <w:t>Petrassi</w:t>
+                </w:r>
+                <w:proofErr w:type="spellEnd"/>
+                <w:r>
+                  <w:rPr>
+                    <w:lang w:val="en-US"/>
+                  </w:rPr>
+                  <w:t xml:space="preserve"> at the </w:t>
+                </w:r>
+                <w:proofErr w:type="spellStart"/>
+                <w:r>
+                  <w:rPr>
+                    <w:lang w:val="en-US"/>
+                  </w:rPr>
+                  <w:t>Accademia</w:t>
+                </w:r>
+                <w:proofErr w:type="spellEnd"/>
+                <w:r>
+                  <w:rPr>
+                    <w:lang w:val="en-US"/>
+                  </w:rPr>
+                  <w:t xml:space="preserve"> di Santa Cecilia in Rome. In 1970</w:t>
+                </w:r>
+                <w:r>
+                  <w:rPr>
+                    <w:lang w:val="en-US"/>
+                  </w:rPr>
+                  <w:t>,</w:t>
+                </w:r>
+                <w:r>
+                  <w:rPr>
+                    <w:lang w:val="en-US"/>
+                  </w:rPr>
+                  <w:t xml:space="preserve"> he taught composition at the Julliard School of Music in New York. After that he acted as composition professor at the National University of La Plata, the Argentine Catholic University</w:t>
                 </w:r>
                 <w:r>
                   <w:rPr>
@@ -475,14 +669,41 @@
                   <w:rPr>
                     <w:lang w:val="en-US"/>
                   </w:rPr>
-                  <w:t xml:space="preserve"> He gave courses of composition at various institutions in Buenos Aires such as the Goethe Institute, San Telmo and Antorchas Foundations, and Melos Publishing House.</w:t>
-                </w:r>
-                <w:commentRangeEnd w:id="0"/>
-                <w:r>
-                  <w:rPr>
-                    <w:rStyle w:val="CommentReference"/>
-                  </w:rPr>
-                  <w:commentReference w:id="0"/>
+                  <w:t xml:space="preserve"> He taught courses in</w:t>
+                </w:r>
+                <w:r>
+                  <w:rPr>
+                    <w:lang w:val="en-US"/>
+                  </w:rPr>
+                  <w:t xml:space="preserve"> composition at various institutions in Buenos Aires such as the Goethe Institute, San </w:t>
+                </w:r>
+                <w:proofErr w:type="spellStart"/>
+                <w:r>
+                  <w:rPr>
+                    <w:lang w:val="en-US"/>
+                  </w:rPr>
+                  <w:t>Telmo</w:t>
+                </w:r>
+                <w:proofErr w:type="spellEnd"/>
+                <w:r>
+                  <w:rPr>
+                    <w:lang w:val="en-US"/>
+                  </w:rPr>
+                  <w:t xml:space="preserve"> and </w:t>
+                </w:r>
+                <w:proofErr w:type="spellStart"/>
+                <w:r>
+                  <w:rPr>
+                    <w:lang w:val="en-US"/>
+                  </w:rPr>
+                  <w:t>Antorchas</w:t>
+                </w:r>
+                <w:proofErr w:type="spellEnd"/>
+                <w:r>
+                  <w:rPr>
+                    <w:lang w:val="en-US"/>
+                  </w:rPr>
+                  <w:t xml:space="preserve"> Foundations, and Melos Publishing House.</w:t>
                 </w:r>
               </w:p>
             </w:tc>
@@ -499,7 +720,6 @@
               <w:docPart w:val="DAB90058C120C24ABB212AAF0066F933"/>
             </w:placeholder>
           </w:sdtPr>
-          <w:sdtEndPr/>
           <w:sdtContent>
             <w:tc>
               <w:tcPr>
@@ -510,53 +730,298 @@
                 </w:tcMar>
               </w:tcPr>
               <w:p>
-                <w:pPr>
-                  <w:rPr>
-                    <w:lang w:val="en-US"/>
-                  </w:rPr>
-                </w:pPr>
-                <w:r>
-                  <w:rPr>
-                    <w:lang w:val="en-US"/>
-                  </w:rPr>
-                  <w:t xml:space="preserve">Gerardo Gandini studied piano with Pía Sebastiani, Roberto Caamaño and Ivonne Loriod, and composition with Alberto Ginastera. </w:t>
-                </w:r>
-                <w:r>
-                  <w:rPr>
-                    <w:lang w:val="en-US"/>
-                  </w:rPr>
-                  <w:t>F</w:t>
-                </w:r>
-                <w:r>
-                  <w:rPr>
-                    <w:lang w:val="en-US"/>
-                  </w:rPr>
-                  <w:t xml:space="preserve">rom 1962 onwards </w:t>
-                </w:r>
-                <w:r>
-                  <w:rPr>
-                    <w:lang w:val="en-US"/>
-                  </w:rPr>
-                  <w:t>he served as</w:t>
-                </w:r>
-                <w:r>
-                  <w:rPr>
-                    <w:lang w:val="en-US"/>
-                  </w:rPr>
-                  <w:t xml:space="preserve"> Ginastera's assistant professor of composition and analysis at the avant-garde Latin American Centre for Advanced Musical Studies of the Di Tella Institute in Buenos Aires. In 1966 he studied with Geofredo Petrassi at the Accademia di Santa Cecilia in Rome. In 1970 he taught composition at the Julliard School of Music in New York. After that he acted as composition professor at the National University of La Plata, the Argentine Catholic University</w:t>
-                </w:r>
-                <w:r>
-                  <w:rPr>
-                    <w:lang w:val="en-US"/>
-                  </w:rPr>
-                  <w:t>.</w:t>
-                </w:r>
-                <w:r>
-                  <w:rPr>
-                    <w:lang w:val="en-US"/>
-                  </w:rPr>
-                  <w:t xml:space="preserve"> He gave courses of composition at various institutions in Buenos Aires such as the Goethe Institute, San Telmo and Antorchas Foundations, and Melos Publishing House.</w:t>
-                </w:r>
+                <w:sdt>
+                  <w:sdtPr>
+                    <w:alias w:val="Abstract"/>
+                    <w:tag w:val="abstract"/>
+                    <w:id w:val="1773280635"/>
+                    <w:placeholder>
+                      <w:docPart w:val="5C46600B80E9954C93807C037C549211"/>
+                    </w:placeholder>
+                  </w:sdtPr>
+                  <w:sdtContent>
+                    <w:r>
+                      <w:rPr>
+                        <w:lang w:val="en-US"/>
+                      </w:rPr>
+                      <w:t xml:space="preserve">Gerardo </w:t>
+                    </w:r>
+                    <w:proofErr w:type="spellStart"/>
+                    <w:r>
+                      <w:rPr>
+                        <w:lang w:val="en-US"/>
+                      </w:rPr>
+                      <w:t>Gandini</w:t>
+                    </w:r>
+                    <w:proofErr w:type="spellEnd"/>
+                    <w:r>
+                      <w:rPr>
+                        <w:lang w:val="en-US"/>
+                      </w:rPr>
+                      <w:t xml:space="preserve"> studied piano with </w:t>
+                    </w:r>
+                    <w:proofErr w:type="spellStart"/>
+                    <w:r>
+                      <w:rPr>
+                        <w:lang w:val="en-US"/>
+                      </w:rPr>
+                      <w:t>Pía</w:t>
+                    </w:r>
+                    <w:proofErr w:type="spellEnd"/>
+                    <w:r>
+                      <w:rPr>
+                        <w:lang w:val="en-US"/>
+                      </w:rPr>
+                      <w:t xml:space="preserve"> </w:t>
+                    </w:r>
+                    <w:proofErr w:type="spellStart"/>
+                    <w:r>
+                      <w:rPr>
+                        <w:lang w:val="en-US"/>
+                      </w:rPr>
+                      <w:t>Sebastiani</w:t>
+                    </w:r>
+                    <w:proofErr w:type="spellEnd"/>
+                    <w:r>
+                      <w:rPr>
+                        <w:lang w:val="en-US"/>
+                      </w:rPr>
+                      <w:t xml:space="preserve">, Roberto </w:t>
+                    </w:r>
+                    <w:proofErr w:type="spellStart"/>
+                    <w:r>
+                      <w:rPr>
+                        <w:lang w:val="en-US"/>
+                      </w:rPr>
+                      <w:t>Caamaño</w:t>
+                    </w:r>
+                    <w:proofErr w:type="spellEnd"/>
+                    <w:r>
+                      <w:rPr>
+                        <w:lang w:val="en-US"/>
+                      </w:rPr>
+                      <w:t xml:space="preserve"> and </w:t>
+                    </w:r>
+                    <w:proofErr w:type="spellStart"/>
+                    <w:r>
+                      <w:rPr>
+                        <w:lang w:val="en-US"/>
+                      </w:rPr>
+                      <w:t>Ivonne</w:t>
+                    </w:r>
+                    <w:proofErr w:type="spellEnd"/>
+                    <w:r>
+                      <w:rPr>
+                        <w:lang w:val="en-US"/>
+                      </w:rPr>
+                      <w:t xml:space="preserve"> </w:t>
+                    </w:r>
+                    <w:proofErr w:type="spellStart"/>
+                    <w:r>
+                      <w:rPr>
+                        <w:lang w:val="en-US"/>
+                      </w:rPr>
+                      <w:t>Loriod</w:t>
+                    </w:r>
+                    <w:proofErr w:type="spellEnd"/>
+                    <w:r>
+                      <w:rPr>
+                        <w:lang w:val="en-US"/>
+                      </w:rPr>
+                      <w:t xml:space="preserve">, and composition with Alberto </w:t>
+                    </w:r>
+                    <w:proofErr w:type="spellStart"/>
+                    <w:r>
+                      <w:rPr>
+                        <w:lang w:val="en-US"/>
+                      </w:rPr>
+                      <w:t>Ginastera</w:t>
+                    </w:r>
+                    <w:proofErr w:type="spellEnd"/>
+                    <w:r>
+                      <w:rPr>
+                        <w:lang w:val="en-US"/>
+                      </w:rPr>
+                      <w:t xml:space="preserve">. </w:t>
+                    </w:r>
+                    <w:r>
+                      <w:rPr>
+                        <w:lang w:val="en-US"/>
+                      </w:rPr>
+                      <w:t>F</w:t>
+                    </w:r>
+                    <w:r>
+                      <w:rPr>
+                        <w:lang w:val="en-US"/>
+                      </w:rPr>
+                      <w:t>rom 1962 onwards</w:t>
+                    </w:r>
+                    <w:r>
+                      <w:rPr>
+                        <w:lang w:val="en-US"/>
+                      </w:rPr>
+                      <w:t>,</w:t>
+                    </w:r>
+                    <w:r>
+                      <w:rPr>
+                        <w:lang w:val="en-US"/>
+                      </w:rPr>
+                      <w:t xml:space="preserve"> </w:t>
+                    </w:r>
+                    <w:r>
+                      <w:rPr>
+                        <w:lang w:val="en-US"/>
+                      </w:rPr>
+                      <w:t>he served as</w:t>
+                    </w:r>
+                    <w:r>
+                      <w:rPr>
+                        <w:lang w:val="en-US"/>
+                      </w:rPr>
+                      <w:t xml:space="preserve"> </w:t>
+                    </w:r>
+                    <w:proofErr w:type="spellStart"/>
+                    <w:r>
+                      <w:rPr>
+                        <w:lang w:val="en-US"/>
+                      </w:rPr>
+                      <w:t>Ginastera's</w:t>
+                    </w:r>
+                    <w:proofErr w:type="spellEnd"/>
+                    <w:r>
+                      <w:rPr>
+                        <w:lang w:val="en-US"/>
+                      </w:rPr>
+                      <w:t xml:space="preserve"> assistant professor of composition and analysis at the avant-garde Latin American Centre for Advanced Musical Studies of the Di </w:t>
+                    </w:r>
+                    <w:proofErr w:type="spellStart"/>
+                    <w:r>
+                      <w:rPr>
+                        <w:lang w:val="en-US"/>
+                      </w:rPr>
+                      <w:t>Tella</w:t>
+                    </w:r>
+                    <w:proofErr w:type="spellEnd"/>
+                    <w:r>
+                      <w:rPr>
+                        <w:lang w:val="en-US"/>
+                      </w:rPr>
+                      <w:t xml:space="preserve"> Institute in Buenos Aires. In 1966</w:t>
+                    </w:r>
+                    <w:r>
+                      <w:rPr>
+                        <w:lang w:val="en-US"/>
+                      </w:rPr>
+                      <w:t>,</w:t>
+                    </w:r>
+                    <w:r>
+                      <w:rPr>
+                        <w:lang w:val="en-US"/>
+                      </w:rPr>
+                      <w:t xml:space="preserve"> he studied with </w:t>
+                    </w:r>
+                    <w:proofErr w:type="spellStart"/>
+                    <w:r>
+                      <w:rPr>
+                        <w:lang w:val="en-US"/>
+                      </w:rPr>
+                      <w:t>Geofredo</w:t>
+                    </w:r>
+                    <w:proofErr w:type="spellEnd"/>
+                    <w:r>
+                      <w:rPr>
+                        <w:lang w:val="en-US"/>
+                      </w:rPr>
+                      <w:t xml:space="preserve"> </w:t>
+                    </w:r>
+                    <w:proofErr w:type="spellStart"/>
+                    <w:r>
+                      <w:rPr>
+                        <w:lang w:val="en-US"/>
+                      </w:rPr>
+                      <w:t>Petrassi</w:t>
+                    </w:r>
+                    <w:proofErr w:type="spellEnd"/>
+                    <w:r>
+                      <w:rPr>
+                        <w:lang w:val="en-US"/>
+                      </w:rPr>
+                      <w:t xml:space="preserve"> at the </w:t>
+                    </w:r>
+                    <w:proofErr w:type="spellStart"/>
+                    <w:r>
+                      <w:rPr>
+                        <w:lang w:val="en-US"/>
+                      </w:rPr>
+                      <w:t>Accademia</w:t>
+                    </w:r>
+                    <w:proofErr w:type="spellEnd"/>
+                    <w:r>
+                      <w:rPr>
+                        <w:lang w:val="en-US"/>
+                      </w:rPr>
+                      <w:t xml:space="preserve"> di Santa Cecilia in Rome. In 1970</w:t>
+                    </w:r>
+                    <w:r>
+                      <w:rPr>
+                        <w:lang w:val="en-US"/>
+                      </w:rPr>
+                      <w:t>,</w:t>
+                    </w:r>
+                    <w:r>
+                      <w:rPr>
+                        <w:lang w:val="en-US"/>
+                      </w:rPr>
+                      <w:t xml:space="preserve"> he taught composition at the Julliard School of Music in New York. After that he acted as composition professor at the National University of La Plata, the Argentine Catholic University</w:t>
+                    </w:r>
+                    <w:r>
+                      <w:rPr>
+                        <w:lang w:val="en-US"/>
+                      </w:rPr>
+                      <w:t>.</w:t>
+                    </w:r>
+                    <w:r>
+                      <w:rPr>
+                        <w:lang w:val="en-US"/>
+                      </w:rPr>
+                      <w:t xml:space="preserve"> He taught courses in</w:t>
+                    </w:r>
+                    <w:r>
+                      <w:rPr>
+                        <w:lang w:val="en-US"/>
+                      </w:rPr>
+                      <w:t xml:space="preserve"> composition at various institutions in Buenos Aires such as the Goethe Institute, San </w:t>
+                    </w:r>
+                    <w:proofErr w:type="spellStart"/>
+                    <w:r>
+                      <w:rPr>
+                        <w:lang w:val="en-US"/>
+                      </w:rPr>
+                      <w:t>Telmo</w:t>
+                    </w:r>
+                    <w:proofErr w:type="spellEnd"/>
+                    <w:r>
+                      <w:rPr>
+                        <w:lang w:val="en-US"/>
+                      </w:rPr>
+                      <w:t xml:space="preserve"> and </w:t>
+                    </w:r>
+                    <w:proofErr w:type="spellStart"/>
+                    <w:r>
+                      <w:rPr>
+                        <w:lang w:val="en-US"/>
+                      </w:rPr>
+                      <w:t>Antorchas</w:t>
+                    </w:r>
+                    <w:proofErr w:type="spellEnd"/>
+                    <w:r>
+                      <w:rPr>
+                        <w:lang w:val="en-US"/>
+                      </w:rPr>
+                      <w:t xml:space="preserve"> Foundations, and Melos Publishing House.</w:t>
+                    </w:r>
+                  </w:sdtContent>
+                </w:sdt>
               </w:p>
               <w:p>
                 <w:pPr>
@@ -571,11 +1036,59 @@
                     <w:lang w:val="en-US"/>
                   </w:rPr>
                 </w:pPr>
-                <w:r>
-                  <w:rPr>
-                    <w:lang w:val="en-US"/>
-                  </w:rPr>
-                  <w:t xml:space="preserve">Gandini's compositions and career were distinguished by numerous prizes such as the Buenos Aires Prize for Composition (1960), the Molière Prize given by the French Government for theater music (1977), the Guggenheim Fellowship (1982), the Argentine National Music Prize (1996), the Career Trajectory Prize of the Argentine National Fund for the Arts (1996), the Osella d’Oro at </w:t>
+                <w:proofErr w:type="spellStart"/>
+                <w:r>
+                  <w:rPr>
+                    <w:lang w:val="en-US"/>
+                  </w:rPr>
+                  <w:t>Gandini's</w:t>
+                </w:r>
+                <w:proofErr w:type="spellEnd"/>
+                <w:r>
+                  <w:rPr>
+                    <w:lang w:val="en-US"/>
+                  </w:rPr>
+                  <w:t xml:space="preserve"> compositions and career </w:t>
+                </w:r>
+                <w:r>
+                  <w:rPr>
+                    <w:lang w:val="en-US"/>
+                  </w:rPr>
+                  <w:t>have been</w:t>
+                </w:r>
+                <w:r>
+                  <w:rPr>
+                    <w:lang w:val="en-US"/>
+                  </w:rPr>
+                  <w:t xml:space="preserve"> distinguished by numerous prizes such as the Buenos Aires Prize for Composition (1960), the Molière Prize given by the French Government for theater music (1977), the Guggenheim Fellowship (1982), the Argentine National Music Prize (1996), the Career Trajectory Prize of the Argentine National Fund for the Arts (1996), the </w:t>
+                </w:r>
+                <w:proofErr w:type="spellStart"/>
+                <w:r>
+                  <w:rPr>
+                    <w:lang w:val="en-US"/>
+                  </w:rPr>
+                  <w:t>Osella</w:t>
+                </w:r>
+                <w:proofErr w:type="spellEnd"/>
+                <w:r>
+                  <w:rPr>
+                    <w:lang w:val="en-US"/>
+                  </w:rPr>
+                  <w:t xml:space="preserve"> </w:t>
+                </w:r>
+                <w:proofErr w:type="spellStart"/>
+                <w:r>
+                  <w:rPr>
+                    <w:lang w:val="en-US"/>
+                  </w:rPr>
+                  <w:t>d’Oro</w:t>
+                </w:r>
+                <w:proofErr w:type="spellEnd"/>
+                <w:r>
+                  <w:rPr>
+                    <w:lang w:val="en-US"/>
+                  </w:rPr>
+                  <w:t xml:space="preserve"> at </w:t>
                 </w:r>
                 <w:r>
                   <w:rPr>
@@ -587,7 +1100,35 @@
                   <w:rPr>
                     <w:lang w:val="en-US"/>
                   </w:rPr>
-                  <w:t xml:space="preserve"> and the Tomás Luis de Victoria Ibero-American Composition Prize (2008).</w:t>
+                  <w:t xml:space="preserve"> and the </w:t>
+                </w:r>
+                <w:proofErr w:type="spellStart"/>
+                <w:r>
+                  <w:rPr>
+                    <w:lang w:val="en-US"/>
+                  </w:rPr>
+                  <w:t>Tomás</w:t>
+                </w:r>
+                <w:proofErr w:type="spellEnd"/>
+                <w:r>
+                  <w:rPr>
+                    <w:lang w:val="en-US"/>
+                  </w:rPr>
+                  <w:t xml:space="preserve"> Luis de Victoria </w:t>
+                </w:r>
+                <w:proofErr w:type="spellStart"/>
+                <w:r>
+                  <w:rPr>
+                    <w:lang w:val="en-US"/>
+                  </w:rPr>
+                  <w:t>Ibero</w:t>
+                </w:r>
+                <w:proofErr w:type="spellEnd"/>
+                <w:r>
+                  <w:rPr>
+                    <w:lang w:val="en-US"/>
+                  </w:rPr>
+                  <w:t>-American Composition Prize (2008).</w:t>
                 </w:r>
               </w:p>
               <w:p>
@@ -607,7 +1148,21 @@
                   <w:rPr>
                     <w:lang w:val="en-US"/>
                   </w:rPr>
-                  <w:t xml:space="preserve">As a pianist, Gandini has participated </w:t>
+                  <w:t xml:space="preserve">As a pianist, </w:t>
+                </w:r>
+                <w:proofErr w:type="spellStart"/>
+                <w:r>
+                  <w:rPr>
+                    <w:lang w:val="en-US"/>
+                  </w:rPr>
+                  <w:t>Gandini</w:t>
+                </w:r>
+                <w:proofErr w:type="spellEnd"/>
+                <w:r>
+                  <w:rPr>
+                    <w:lang w:val="en-US"/>
+                  </w:rPr>
+                  <w:t xml:space="preserve"> has participated </w:t>
                 </w:r>
                 <w:r>
                   <w:rPr>
@@ -619,19 +1174,65 @@
                   <w:rPr>
                     <w:lang w:val="en-US"/>
                   </w:rPr>
-                  <w:t xml:space="preserve"> and has been piano soloist at the Argentine National Symphony Orchestra. His performances not only consist of contemporary concert music but also of jazz and tango. In 1989 he took part in the last sextet founded and led by Astor Piazzolla. From then on he has interpreted and recorded a number</w:t>
-                </w:r>
-                <w:r>
-                  <w:rPr>
-                    <w:lang w:val="en-US"/>
-                  </w:rPr>
-                  <w:t xml:space="preserve"> of tango arrangements, called ‘Postangos’</w:t>
-                </w:r>
-                <w:r>
-                  <w:rPr>
-                    <w:lang w:val="en-US"/>
-                  </w:rPr>
-                  <w:t xml:space="preserve">, which </w:t>
+                  <w:t xml:space="preserve"> and has been piano soloist at the Argentine National Symphony Orchestra. His performances not only consist of contemporary concert music but also of jazz and tango. In 1989</w:t>
+                </w:r>
+                <w:r>
+                  <w:rPr>
+                    <w:lang w:val="en-US"/>
+                  </w:rPr>
+                  <w:t>,</w:t>
+                </w:r>
+                <w:r>
+                  <w:rPr>
+                    <w:lang w:val="en-US"/>
+                  </w:rPr>
+                  <w:t xml:space="preserve"> he took part in the last sextet founded and led by Astor </w:t>
+                </w:r>
+                <w:proofErr w:type="spellStart"/>
+                <w:r>
+                  <w:rPr>
+                    <w:lang w:val="en-US"/>
+                  </w:rPr>
+                  <w:t>Piazzolla</w:t>
+                </w:r>
+                <w:proofErr w:type="spellEnd"/>
+                <w:r>
+                  <w:rPr>
+                    <w:lang w:val="en-US"/>
+                  </w:rPr>
+                  <w:t>. From then on he has interpreted and recorded a number</w:t>
+                </w:r>
+                <w:r>
+                  <w:rPr>
+                    <w:lang w:val="en-US"/>
+                  </w:rPr>
+                  <w:t xml:space="preserve"> of tango arrangements, called ‘</w:t>
+                </w:r>
+                <w:proofErr w:type="spellStart"/>
+                <w:r>
+                  <w:rPr>
+                    <w:lang w:val="en-US"/>
+                  </w:rPr>
+                  <w:t>Postangos</w:t>
+                </w:r>
+                <w:proofErr w:type="spellEnd"/>
+                <w:r>
+                  <w:rPr>
+                    <w:lang w:val="en-US"/>
+                  </w:rPr>
+                  <w:t>,</w:t>
+                </w:r>
+                <w:r>
+                  <w:rPr>
+                    <w:lang w:val="en-US"/>
+                  </w:rPr>
+                  <w:t>’</w:t>
+                </w:r>
+                <w:r>
+                  <w:rPr>
+                    <w:lang w:val="en-US"/>
+                  </w:rPr>
+                  <w:t xml:space="preserve"> which </w:t>
                 </w:r>
                 <w:r>
                   <w:rPr>
@@ -651,12 +1252,14 @@
                   </w:rPr>
                   <w:t>‘</w:t>
                 </w:r>
+                <w:proofErr w:type="spellStart"/>
                 <w:r>
                   <w:rPr>
                     <w:lang w:val="en-US"/>
                   </w:rPr>
                   <w:t>Sinfonietta</w:t>
                 </w:r>
+                <w:proofErr w:type="spellEnd"/>
                 <w:r>
                   <w:rPr>
                     <w:lang w:val="en-US"/>
@@ -696,11 +1299,31 @@
                     <w:lang w:val="en-US"/>
                   </w:rPr>
                 </w:pPr>
-                <w:r>
-                  <w:rPr>
-                    <w:lang w:val="en-US"/>
-                  </w:rPr>
-                  <w:t>Gandini's concerns as interpreter and conductor are very often associated with his activity as a disseminator of contemporary music in Argentina. He premiered numerous works by other composers. He was also grounder and director of the Center of Experimentation in Opera and Ballet of the Colón Theatre of Buenos Aires, and curator of concert cycles of contemporary music at both public and private institutions in Argentine, among them the National Library.</w:t>
+                <w:proofErr w:type="spellStart"/>
+                <w:r>
+                  <w:rPr>
+                    <w:lang w:val="en-US"/>
+                  </w:rPr>
+                  <w:t>Gandini's</w:t>
+                </w:r>
+                <w:proofErr w:type="spellEnd"/>
+                <w:r>
+                  <w:rPr>
+                    <w:lang w:val="en-US"/>
+                  </w:rPr>
+                  <w:t xml:space="preserve"> concerns as interpreter and conductor are very often associated with his activity as a disseminator of contemporary music in Argentina. He premiered numerous works by other composers. He was also grounder and director of the Center of Experimentation in Opera and Ballet of the Colón Theatre of Buenos Aires, and curator of concert cycles of contemporary music at both public and p</w:t>
+                </w:r>
+                <w:r>
+                  <w:rPr>
+                    <w:lang w:val="en-US"/>
+                  </w:rPr>
+                  <w:t>rivate institutions in Argentine</w:t>
+                </w:r>
+                <w:r>
+                  <w:rPr>
+                    <w:lang w:val="en-US"/>
+                  </w:rPr>
+                  <w:t>, among them the National Library.</w:t>
                 </w:r>
               </w:p>
               <w:p>
@@ -713,6 +1336,7 @@
               <w:p>
                 <w:pPr>
                   <w:pStyle w:val="Heading1"/>
+                  <w:outlineLvl w:val="0"/>
                   <w:rPr>
                     <w:lang w:val="en-US"/>
                   </w:rPr>
@@ -750,13 +1374,22 @@
                     <w:noProof/>
                     <w:lang w:val="en-US"/>
                   </w:rPr>
-                  <w:t xml:space="preserve"> musical poetics based on different modes of musical borrowing, </w:t>
-                </w:r>
+                  <w:t xml:space="preserve"> musical poetics based on different modes of</w:t>
+                </w:r>
+                <w:bookmarkStart w:id="0" w:name="_GoBack"/>
+                <w:bookmarkEnd w:id="0"/>
                 <w:r>
                   <w:rPr>
                     <w:noProof/>
                     <w:lang w:val="en-US"/>
                   </w:rPr>
+                  <w:t xml:space="preserve"> musical borrowing, </w:t>
+                </w:r>
+                <w:r>
+                  <w:rPr>
+                    <w:noProof/>
+                    <w:lang w:val="en-US"/>
+                  </w:rPr>
                   <w:t>mainly</w:t>
                 </w:r>
                 <w:r>
@@ -794,13 +1427,160 @@
                   </w:rPr>
                   <w:t xml:space="preserve">, </w:t>
                 </w:r>
+                <w:r>
+                  <w:rPr>
+                    <w:noProof/>
+                    <w:lang w:val="en-US"/>
+                  </w:rPr>
+                  <w:t>not only of music, but of other genres as well</w:t>
+                </w:r>
+                <w:r>
+                  <w:rPr>
+                    <w:noProof/>
+                    <w:lang w:val="en-US"/>
+                  </w:rPr>
+                  <w:t>.</w:t>
+                </w:r>
+                <w:r>
+                  <w:rPr>
+                    <w:lang w:val="en-US"/>
+                  </w:rPr>
+                  <w:t xml:space="preserve"> These references</w:t>
+                </w:r>
+                <w:r>
+                  <w:rPr>
+                    <w:lang w:val="en-US"/>
+                  </w:rPr>
+                  <w:t xml:space="preserve"> related to his</w:t>
+                </w:r>
+                <w:r>
+                  <w:rPr>
+                    <w:lang w:val="en-US"/>
+                  </w:rPr>
+                  <w:t xml:space="preserve"> meta-musical </w:t>
+                </w:r>
+                <w:r>
+                  <w:rPr>
+                    <w:lang w:val="en-US"/>
+                  </w:rPr>
+                  <w:t>approach</w:t>
+                </w:r>
+                <w:r>
+                  <w:rPr>
+                    <w:lang w:val="en-US"/>
+                  </w:rPr>
+                  <w:t xml:space="preserve"> </w:t>
+                </w:r>
+                <w:r>
+                  <w:rPr>
+                    <w:lang w:val="en-US"/>
+                  </w:rPr>
+                  <w:t>to his work</w:t>
+                </w:r>
+                <w:r>
+                  <w:rPr>
+                    <w:lang w:val="en-US"/>
+                  </w:rPr>
+                  <w:t xml:space="preserve">: </w:t>
+                </w:r>
+                <w:r>
+                  <w:rPr>
+                    <w:noProof/>
+                    <w:lang w:val="en-US"/>
+                  </w:rPr>
+                  <w:t xml:space="preserve">Gandini </w:t>
+                </w:r>
+                <w:r>
+                  <w:rPr>
+                    <w:noProof/>
+                    <w:lang w:val="en-US"/>
+                  </w:rPr>
+                  <w:t>saw</w:t>
+                </w:r>
+                <w:r>
+                  <w:rPr>
+                    <w:noProof/>
+                    <w:lang w:val="en-US"/>
+                  </w:rPr>
+                  <w:t xml:space="preserve"> composition as </w:t>
+                </w:r>
+                <w:r>
+                  <w:rPr>
+                    <w:noProof/>
+                    <w:lang w:val="en-US"/>
+                  </w:rPr>
+                  <w:t>the</w:t>
+                </w:r>
+                <w:r>
+                  <w:rPr>
+                    <w:noProof/>
+                    <w:lang w:val="en-US"/>
+                  </w:rPr>
+                  <w:t xml:space="preserve"> </w:t>
+                </w:r>
+                <w:r>
+                  <w:rPr>
+                    <w:noProof/>
+                    <w:lang w:val="en-US"/>
+                  </w:rPr>
+                  <w:t>result of a conversation among</w:t>
+                </w:r>
+                <w:r>
+                  <w:rPr>
+                    <w:noProof/>
+                    <w:lang w:val="en-US"/>
+                  </w:rPr>
+                  <w:t xml:space="preserve"> different works of music, which, </w:t>
+                </w:r>
+                <w:r>
+                  <w:rPr>
+                    <w:noProof/>
+                    <w:lang w:val="en-US"/>
+                  </w:rPr>
+                  <w:t xml:space="preserve">when </w:t>
+                </w:r>
+                <w:r>
+                  <w:rPr>
+                    <w:noProof/>
+                    <w:lang w:val="en-US"/>
+                  </w:rPr>
+                  <w:t xml:space="preserve">combined, created </w:t>
+                </w:r>
+                <w:r>
+                  <w:rPr>
+                    <w:noProof/>
+                    <w:lang w:val="en-US"/>
+                  </w:rPr>
+                  <w:t xml:space="preserve">an </w:t>
+                </w:r>
+                <w:r>
+                  <w:rPr>
+                    <w:noProof/>
+                    <w:lang w:val="en-US"/>
+                  </w:rPr>
+                  <w:t>‘</w:t>
+                </w:r>
                 <w:commentRangeStart w:id="1"/>
                 <w:r>
                   <w:rPr>
                     <w:noProof/>
                     <w:lang w:val="en-US"/>
                   </w:rPr>
-                  <w:t>which do not limit to music but extend to other arts as well</w:t>
+                  <w:t>Imaginary Sound Museum</w:t>
+                </w:r>
+                <w:r>
+                  <w:rPr>
+                    <w:noProof/>
+                    <w:lang w:val="en-US"/>
+                  </w:rPr>
+                  <w:t>’</w:t>
+                </w:r>
+                <w:r>
+                  <w:rPr>
+                    <w:noProof/>
+                    <w:lang w:val="en-US"/>
+                  </w:rPr>
+                  <w:t>.</w:t>
                 </w:r>
                 <w:commentRangeEnd w:id="1"/>
                 <w:r>
@@ -814,170 +1594,79 @@
                     <w:noProof/>
                     <w:lang w:val="en-US"/>
                   </w:rPr>
-                  <w:t>.</w:t>
-                </w:r>
-                <w:r>
-                  <w:rPr>
-                    <w:lang w:val="en-US"/>
-                  </w:rPr>
-                  <w:t xml:space="preserve"> These references</w:t>
-                </w:r>
-                <w:r>
-                  <w:rPr>
-                    <w:lang w:val="en-US"/>
-                  </w:rPr>
-                  <w:t xml:space="preserve"> related to his</w:t>
-                </w:r>
-                <w:r>
-                  <w:rPr>
-                    <w:lang w:val="en-US"/>
-                  </w:rPr>
-                  <w:t xml:space="preserve"> meta-musical </w:t>
-                </w:r>
-                <w:r>
-                  <w:rPr>
-                    <w:lang w:val="en-US"/>
-                  </w:rPr>
-                  <w:t>approach</w:t>
-                </w:r>
-                <w:r>
-                  <w:rPr>
-                    <w:lang w:val="en-US"/>
-                  </w:rPr>
                   <w:t xml:space="preserve"> </w:t>
                 </w:r>
-                <w:r>
-                  <w:rPr>
-                    <w:lang w:val="en-US"/>
-                  </w:rPr>
-                  <w:t>to his work</w:t>
-                </w:r>
-                <w:r>
-                  <w:rPr>
-                    <w:lang w:val="en-US"/>
-                  </w:rPr>
-                  <w:t xml:space="preserve">: </w:t>
-                </w:r>
+                <w:commentRangeStart w:id="2"/>
                 <w:r>
                   <w:rPr>
                     <w:noProof/>
                     <w:lang w:val="en-US"/>
                   </w:rPr>
-                  <w:t xml:space="preserve">Gandini </w:t>
-                </w:r>
+                  <w:t xml:space="preserve">The notion of an </w:t>
+                </w:r>
+                <w:commentRangeStart w:id="3"/>
                 <w:r>
                   <w:rPr>
                     <w:noProof/>
                     <w:lang w:val="en-US"/>
                   </w:rPr>
-                  <w:t>saw</w:t>
+                  <w:t xml:space="preserve">Imaginary Sound Museum </w:t>
+                </w:r>
+                <w:commentRangeEnd w:id="3"/>
+                <w:r>
+                  <w:rPr>
+                    <w:rStyle w:val="CommentReference"/>
+                  </w:rPr>
+                  <w:commentReference w:id="3"/>
                 </w:r>
                 <w:r>
                   <w:rPr>
                     <w:noProof/>
                     <w:lang w:val="en-US"/>
                   </w:rPr>
-                  <w:t xml:space="preserve"> composition as </w:t>
+                  <w:t xml:space="preserve">results from what the composer himself </w:t>
                 </w:r>
                 <w:r>
                   <w:rPr>
                     <w:noProof/>
                     <w:lang w:val="en-US"/>
                   </w:rPr>
-                  <w:t xml:space="preserve">a </w:t>
+                  <w:t>characteris</w:t>
                 </w:r>
                 <w:r>
                   <w:rPr>
                     <w:noProof/>
                     <w:lang w:val="en-US"/>
                   </w:rPr>
-                  <w:t>result of a conversation among</w:t>
+                  <w:t xml:space="preserve">ed as an exhaustion </w:t>
                 </w:r>
                 <w:r>
                   <w:rPr>
                     <w:noProof/>
                     <w:lang w:val="en-US"/>
                   </w:rPr>
-                  <w:t xml:space="preserve"> different works of music, which, combined, created </w:t>
+                  <w:t>at</w:t>
                 </w:r>
                 <w:r>
                   <w:rPr>
                     <w:noProof/>
                     <w:lang w:val="en-US"/>
                   </w:rPr>
-                  <w:t xml:space="preserve">an </w:t>
-                </w:r>
-                <w:commentRangeStart w:id="2"/>
+                  <w:t xml:space="preserve"> the stage of material experimentation and discovery, and their displacement to the level of musical syntax. </w:t>
+                </w:r>
+                <w:commentRangeEnd w:id="2"/>
+                <w:r>
+                  <w:rPr>
+                    <w:rStyle w:val="CommentReference"/>
+                  </w:rPr>
+                  <w:commentReference w:id="2"/>
+                </w:r>
                 <w:r>
                   <w:rPr>
                     <w:noProof/>
                     <w:lang w:val="en-US"/>
                   </w:rPr>
-                  <w:t>“Imaginary Sound Museum”.</w:t>
-                </w:r>
-                <w:commentRangeEnd w:id="2"/>
-                <w:r>
-                  <w:rPr>
-                    <w:rStyle w:val="CommentReference"/>
-                  </w:rPr>
-                  <w:commentReference w:id="2"/>
-                </w:r>
-                <w:r>
-                  <w:rPr>
-                    <w:noProof/>
-                    <w:lang w:val="en-US"/>
-                  </w:rPr>
-                  <w:t xml:space="preserve"> This position results from what the composer himself </w:t>
-                </w:r>
-                <w:r>
-                  <w:rPr>
-                    <w:noProof/>
-                    <w:lang w:val="en-US"/>
-                  </w:rPr>
-                  <w:t>characteris</w:t>
-                </w:r>
-                <w:r>
-                  <w:rPr>
-                    <w:noProof/>
-                    <w:lang w:val="en-US"/>
-                  </w:rPr>
-                  <w:t xml:space="preserve">ed as an exhaustion </w:t>
-                </w:r>
-                <w:r>
-                  <w:rPr>
-                    <w:noProof/>
-                    <w:lang w:val="en-US"/>
-                  </w:rPr>
-                  <w:t>at</w:t>
-                </w:r>
-                <w:r>
-                  <w:rPr>
-                    <w:noProof/>
-                    <w:lang w:val="en-US"/>
-                  </w:rPr>
-                  <w:t xml:space="preserve"> the stage of material experimentation and discovery, </w:t>
-                </w:r>
-                <w:commentRangeStart w:id="3"/>
-                <w:r>
-                  <w:rPr>
-                    <w:noProof/>
-                    <w:lang w:val="en-US"/>
-                  </w:rPr>
-                  <w:t>and their displacement to the level of musical syntax</w:t>
-                </w:r>
-                <w:commentRangeEnd w:id="3"/>
-                <w:r>
-                  <w:rPr>
-                    <w:rStyle w:val="CommentReference"/>
-                  </w:rPr>
-                  <w:commentReference w:id="3"/>
-                </w:r>
-                <w:r>
-                  <w:rPr>
-                    <w:noProof/>
-                    <w:lang w:val="en-US"/>
-                  </w:rPr>
-                  <w:t xml:space="preserve">. This diagnosis has been interpreted </w:t>
+                  <w:t xml:space="preserve">This diagnosis has been interpreted </w:t>
                 </w:r>
                 <w:r>
                   <w:rPr>
@@ -1026,148 +1715,244 @@
                   <w:rPr>
                     <w:lang w:val="en-US"/>
                   </w:rPr>
-                  <w:t>Among Gandini’s ample production</w:t>
-                </w:r>
-                <w:r>
-                  <w:rPr>
-                    <w:lang w:val="en-US"/>
-                  </w:rPr>
-                  <w:t>s as a composer are</w:t>
-                </w:r>
-                <w:r>
-                  <w:rPr>
+                  <w:t xml:space="preserve">Among </w:t>
+                </w:r>
+                <w:proofErr w:type="spellStart"/>
+                <w:r>
+                  <w:rPr>
+                    <w:lang w:val="en-US"/>
+                  </w:rPr>
+                  <w:t>Gandini’s</w:t>
+                </w:r>
+                <w:proofErr w:type="spellEnd"/>
+                <w:r>
+                  <w:rPr>
+                    <w:lang w:val="en-US"/>
+                  </w:rPr>
+                  <w:t xml:space="preserve"> ample production</w:t>
+                </w:r>
+                <w:r>
+                  <w:rPr>
+                    <w:lang w:val="en-US"/>
+                  </w:rPr>
+                  <w:t>s as a composer is</w:t>
+                </w:r>
+                <w:r>
+                  <w:rPr>
+                    <w:lang w:val="en-US"/>
+                  </w:rPr>
+                  <w:t xml:space="preserve"> an important group of his works </w:t>
+                </w:r>
+                <w:r>
+                  <w:rPr>
+                    <w:lang w:val="en-US"/>
+                  </w:rPr>
+                  <w:t xml:space="preserve">that </w:t>
+                </w:r>
+                <w:r>
+                  <w:rPr>
+                    <w:lang w:val="en-US"/>
+                  </w:rPr>
+                  <w:t>comprise</w:t>
+                </w:r>
+                <w:r>
+                  <w:rPr>
+                    <w:lang w:val="en-US"/>
+                  </w:rPr>
+                  <w:t>s</w:t>
+                </w:r>
+                <w:r>
+                  <w:rPr>
+                    <w:lang w:val="en-US"/>
+                  </w:rPr>
+                  <w:t xml:space="preserve"> elements taken from Robert Schumann’s music. The group includes </w:t>
+                </w:r>
+                <w:r>
+                  <w:rPr>
+                    <w:i/>
+                    <w:lang w:val="en-US"/>
+                  </w:rPr>
+                  <w:t>Eusebius</w:t>
+                </w:r>
+                <w:r>
+                  <w:rPr>
+                    <w:lang w:val="en-US"/>
+                  </w:rPr>
+                  <w:t xml:space="preserve">, in its versions for piano (1984) and for orchestra (1984-85); </w:t>
+                </w:r>
+                <w:r>
+                  <w:rPr>
+                    <w:i/>
+                    <w:lang w:val="en-US"/>
+                  </w:rPr>
+                  <w:t xml:space="preserve">RSCH: </w:t>
+                </w:r>
+                <w:proofErr w:type="spellStart"/>
+                <w:r>
+                  <w:rPr>
+                    <w:i/>
+                    <w:lang w:val="en-US"/>
+                  </w:rPr>
+                  <w:t>Escenas</w:t>
+                </w:r>
+                <w:proofErr w:type="spellEnd"/>
+                <w:r>
+                  <w:rPr>
+                    <w:lang w:val="en-US"/>
+                  </w:rPr>
+                  <w:t xml:space="preserve">, for piano and orchestra (1984); </w:t>
+                </w:r>
+                <w:r>
+                  <w:rPr>
+                    <w:i/>
+                    <w:lang w:val="en-US"/>
+                  </w:rPr>
+                  <w:t xml:space="preserve">RSCH: </w:t>
+                </w:r>
+                <w:proofErr w:type="spellStart"/>
+                <w:r>
+                  <w:rPr>
+                    <w:i/>
+                    <w:lang w:val="en-US"/>
+                  </w:rPr>
+                  <w:t>Testimonios</w:t>
+                </w:r>
+                <w:proofErr w:type="spellEnd"/>
+                <w:r>
+                  <w:rPr>
+                    <w:lang w:val="en-US"/>
+                  </w:rPr>
+                  <w:t xml:space="preserve">, for voice, piano and tape (1984); </w:t>
+                </w:r>
+                <w:r>
+                  <w:rPr>
+                    <w:i/>
+                    <w:lang w:val="en-US"/>
+                  </w:rPr>
+                  <w:t xml:space="preserve">RSCH: </w:t>
+                </w:r>
+                <w:proofErr w:type="spellStart"/>
+                <w:r>
+                  <w:rPr>
+                    <w:i/>
+                    <w:lang w:val="en-US"/>
+                  </w:rPr>
+                  <w:t>Elegía</w:t>
+                </w:r>
+                <w:proofErr w:type="spellEnd"/>
+                <w:r>
+                  <w:rPr>
+                    <w:lang w:val="en-US"/>
+                  </w:rPr>
+                  <w:t xml:space="preserve">, for piano (1986); some pieces of the </w:t>
+                </w:r>
+                <w:r>
+                  <w:rPr>
+                    <w:i/>
+                    <w:lang w:val="en-US"/>
+                  </w:rPr>
+                  <w:t>Diaries I-III, 36 Preludes</w:t>
+                </w:r>
+                <w:r>
+                  <w:rPr>
+                    <w:lang w:val="en-US"/>
+                  </w:rPr>
+                  <w:t xml:space="preserve"> for piano (1960-87); the </w:t>
+                </w:r>
+                <w:r>
+                  <w:rPr>
+                    <w:i/>
+                    <w:lang w:val="en-US"/>
+                  </w:rPr>
+                  <w:t>Studies</w:t>
+                </w:r>
+                <w:r>
+                  <w:rPr>
+                    <w:lang w:val="en-US"/>
+                  </w:rPr>
+                  <w:t xml:space="preserve">, for violin and piano (1990); the opera </w:t>
+                </w:r>
+                <w:proofErr w:type="spellStart"/>
+                <w:r>
+                  <w:rPr>
+                    <w:i/>
+                    <w:lang w:val="en-US"/>
+                  </w:rPr>
+                  <w:t>Liederkreis</w:t>
+                </w:r>
+                <w:proofErr w:type="spellEnd"/>
+                <w:r>
+                  <w:rPr>
+                    <w:i/>
+                    <w:lang w:val="en-US"/>
+                  </w:rPr>
+                  <w:t xml:space="preserve">: </w:t>
+                </w:r>
+                <w:proofErr w:type="spellStart"/>
+                <w:r>
+                  <w:rPr>
+                    <w:i/>
+                    <w:lang w:val="en-US"/>
+                  </w:rPr>
+                  <w:t>una</w:t>
+                </w:r>
+                <w:proofErr w:type="spellEnd"/>
+                <w:r>
+                  <w:rPr>
+                    <w:i/>
                     <w:lang w:val="en-US"/>
                   </w:rPr>
                   <w:t xml:space="preserve"> </w:t>
                 </w:r>
-                <w:proofErr w:type="gramStart"/>
-                <w:r>
-                  <w:rPr>
-                    <w:lang w:val="en-US"/>
-                  </w:rPr>
-                  <w:t>an important group</w:t>
-                </w:r>
-                <w:proofErr w:type="gramEnd"/>
-                <w:r>
-                  <w:rPr>
-                    <w:lang w:val="en-US"/>
-                  </w:rPr>
-                  <w:t xml:space="preserve"> of his works </w:t>
-                </w:r>
-                <w:r>
-                  <w:rPr>
-                    <w:lang w:val="en-US"/>
-                  </w:rPr>
-                  <w:t xml:space="preserve">that </w:t>
-                </w:r>
-                <w:r>
-                  <w:rPr>
-                    <w:lang w:val="en-US"/>
-                  </w:rPr>
-                  <w:t xml:space="preserve">comprise elements taken from Robert Schumann’s music. The group includes </w:t>
-                </w:r>
+                <w:proofErr w:type="spellStart"/>
                 <w:r>
                   <w:rPr>
                     <w:i/>
                     <w:lang w:val="en-US"/>
                   </w:rPr>
-                  <w:t>Eusebius</w:t>
-                </w:r>
-                <w:r>
-                  <w:rPr>
-                    <w:lang w:val="en-US"/>
-                  </w:rPr>
-                  <w:t xml:space="preserve">, in its versions for piano (1984) and for orchestra (1984-85); </w:t>
-                </w:r>
+                  <w:t>ópera</w:t>
+                </w:r>
+                <w:proofErr w:type="spellEnd"/>
                 <w:r>
                   <w:rPr>
                     <w:i/>
                     <w:lang w:val="en-US"/>
                   </w:rPr>
-                  <w:t>RSCH: Escenas</w:t>
-                </w:r>
-                <w:r>
-                  <w:rPr>
-                    <w:lang w:val="en-US"/>
-                  </w:rPr>
-                  <w:t xml:space="preserve">, for piano and orchestra (1984); </w:t>
-                </w:r>
+                  <w:t xml:space="preserve"> </w:t>
+                </w:r>
+                <w:proofErr w:type="spellStart"/>
                 <w:r>
                   <w:rPr>
                     <w:i/>
                     <w:lang w:val="en-US"/>
                   </w:rPr>
-                  <w:t>RSCH: Testimonios</w:t>
-                </w:r>
-                <w:r>
-                  <w:rPr>
-                    <w:lang w:val="en-US"/>
-                  </w:rPr>
-                  <w:t xml:space="preserve">, for voice, piano and tape (1984); </w:t>
-                </w:r>
+                  <w:t>sobre</w:t>
+                </w:r>
+                <w:proofErr w:type="spellEnd"/>
                 <w:r>
                   <w:rPr>
                     <w:i/>
                     <w:lang w:val="en-US"/>
                   </w:rPr>
-                  <w:t>RSCH: Elegía</w:t>
-                </w:r>
-                <w:r>
-                  <w:rPr>
-                    <w:lang w:val="en-US"/>
-                  </w:rPr>
-                  <w:t xml:space="preserve">, for piano (1986); some pieces of the </w:t>
+                  <w:t xml:space="preserve"> Schumann</w:t>
+                </w:r>
+                <w:r>
+                  <w:rPr>
+                    <w:lang w:val="en-US"/>
+                  </w:rPr>
+                  <w:t xml:space="preserve"> (2000)</w:t>
+                </w:r>
+                <w:r>
+                  <w:rPr>
+                    <w:lang w:val="en-US"/>
+                  </w:rPr>
+                  <w:t xml:space="preserve"> and lastly, </w:t>
                 </w:r>
                 <w:r>
                   <w:rPr>
                     <w:i/>
                     <w:lang w:val="en-US"/>
                   </w:rPr>
-                  <w:t>Diaries I-III, 36 Preludes</w:t>
-                </w:r>
-                <w:r>
-                  <w:rPr>
-                    <w:lang w:val="en-US"/>
-                  </w:rPr>
-                  <w:t xml:space="preserve"> for piano (1960-87); the </w:t>
-                </w:r>
-                <w:r>
-                  <w:rPr>
-                    <w:i/>
-                    <w:lang w:val="en-US"/>
-                  </w:rPr>
-                  <w:t>Studies</w:t>
-                </w:r>
-                <w:r>
-                  <w:rPr>
-                    <w:lang w:val="en-US"/>
-                  </w:rPr>
-                  <w:t xml:space="preserve">, for violin and piano (1990); the opera </w:t>
-                </w:r>
-                <w:r>
-                  <w:rPr>
-                    <w:i/>
-                    <w:lang w:val="en-US"/>
-                  </w:rPr>
-                  <w:t>Liederkreis: una ópera sobre Schumann</w:t>
-                </w:r>
-                <w:r>
-                  <w:rPr>
-                    <w:lang w:val="en-US"/>
-                  </w:rPr>
-                  <w:t xml:space="preserve"> (2000)</w:t>
-                </w:r>
-                <w:r>
-                  <w:rPr>
-                    <w:lang w:val="en-US"/>
-                  </w:rPr>
-                  <w:t xml:space="preserve"> and lastly, </w:t>
-                </w:r>
-                <w:r>
-                  <w:rPr>
-                    <w:i/>
-                    <w:lang w:val="en-US"/>
-                  </w:rPr>
                   <w:t>Eusebius II</w:t>
                 </w:r>
                 <w:r>
@@ -1176,41 +1961,51 @@
                   </w:rPr>
                   <w:t xml:space="preserve"> for piano (2006). The </w:t>
                 </w:r>
+                <w:proofErr w:type="spellStart"/>
                 <w:r>
                   <w:rPr>
                     <w:i/>
                     <w:iCs/>
                     <w:lang w:val="en-US"/>
                   </w:rPr>
-                  <w:t>Fantasie-Impromptu</w:t>
-                </w:r>
-                <w:r>
-                  <w:rPr>
-                    <w:iCs/>
-                    <w:lang w:val="en-US"/>
-                  </w:rPr>
-                  <w:t xml:space="preserve"> for piano and orchestra, </w:t>
-                </w:r>
-                <w:r>
-                  <w:rPr>
-                    <w:iCs/>
-                    <w:lang w:val="en-US"/>
-                  </w:rPr>
-                  <w:t xml:space="preserve">which </w:t>
-                </w:r>
-                <w:r>
-                  <w:rPr>
-                    <w:iCs/>
-                    <w:lang w:val="en-US"/>
-                  </w:rPr>
-                  <w:t>premiered in</w:t>
-                </w:r>
+                  <w:t>Fantasie</w:t>
+                </w:r>
+                <w:proofErr w:type="spellEnd"/>
                 <w:r>
                   <w:rPr>
                     <w:i/>
                     <w:iCs/>
                     <w:lang w:val="en-US"/>
                   </w:rPr>
+                  <w:t>-Impromptu</w:t>
+                </w:r>
+                <w:r>
+                  <w:rPr>
+                    <w:iCs/>
+                    <w:lang w:val="en-US"/>
+                  </w:rPr>
+                  <w:t xml:space="preserve"> for piano and orchestra, </w:t>
+                </w:r>
+                <w:r>
+                  <w:rPr>
+                    <w:iCs/>
+                    <w:lang w:val="en-US"/>
+                  </w:rPr>
+                  <w:t xml:space="preserve">which </w:t>
+                </w:r>
+                <w:r>
+                  <w:rPr>
+                    <w:iCs/>
+                    <w:lang w:val="en-US"/>
+                  </w:rPr>
+                  <w:t>premiered in</w:t>
+                </w:r>
+                <w:r>
+                  <w:rPr>
+                    <w:i/>
+                    <w:iCs/>
+                    <w:lang w:val="en-US"/>
+                  </w:rPr>
                   <w:t xml:space="preserve"> </w:t>
                 </w:r>
                 <w:r>
@@ -1278,8 +2073,39 @@
                   <w:rPr>
                     <w:lang w:val="en-US"/>
                   </w:rPr>
-                  <w:t xml:space="preserve"> (1988), for piano and orchestra, commissioned by the BBC for the Welsh Symphony Orchestra, has a descriptive aim; its first movement, "Description of the waters", reworks musical topics by Franz Liszt and Arnold Schoenberg. Works composed in 1991, such as </w:t>
-                </w:r>
+                  <w:t xml:space="preserve"> (1988), for piano and orchestra, commissioned by the BBC for the Welsh Symphony Orchestra, has a descriptive aim; its first movement, </w:t>
+                </w:r>
+                <w:r>
+                  <w:rPr>
+                    <w:lang w:val="en-US"/>
+                  </w:rPr>
+                  <w:t>‘</w:t>
+                </w:r>
+                <w:r>
+                  <w:rPr>
+                    <w:lang w:val="en-US"/>
+                  </w:rPr>
+                  <w:t>Description of the waters</w:t>
+                </w:r>
+                <w:r>
+                  <w:rPr>
+                    <w:lang w:val="en-US"/>
+                  </w:rPr>
+                  <w:t>,</w:t>
+                </w:r>
+                <w:r>
+                  <w:rPr>
+                    <w:lang w:val="en-US"/>
+                  </w:rPr>
+                  <w:t>’</w:t>
+                </w:r>
+                <w:r>
+                  <w:rPr>
+                    <w:lang w:val="en-US"/>
+                  </w:rPr>
+                  <w:t xml:space="preserve"> reworks musical topics by Franz Liszt and Arnold Schoenberg. Works composed in 1991, such as </w:t>
+                </w:r>
+                <w:proofErr w:type="spellStart"/>
                 <w:r>
                   <w:rPr>
                     <w:i/>
@@ -1287,19 +2113,38 @@
                   </w:rPr>
                   <w:t>Mozartvariationen</w:t>
                 </w:r>
+                <w:proofErr w:type="spellEnd"/>
                 <w:r>
                   <w:rPr>
                     <w:lang w:val="en-US"/>
                   </w:rPr>
                   <w:t xml:space="preserve">, for chamber orchestra, and </w:t>
                 </w:r>
+                <w:proofErr w:type="spellStart"/>
                 <w:r>
                   <w:rPr>
                     <w:i/>
                     <w:lang w:val="en-US"/>
                   </w:rPr>
-                  <w:t>Rondando en la menor</w:t>
-                </w:r>
+                  <w:t>Rondando</w:t>
+                </w:r>
+                <w:proofErr w:type="spellEnd"/>
+                <w:r>
+                  <w:rPr>
+                    <w:i/>
+                    <w:lang w:val="en-US"/>
+                  </w:rPr>
+                  <w:t xml:space="preserve"> en la </w:t>
+                </w:r>
+                <w:proofErr w:type="spellStart"/>
+                <w:r>
+                  <w:rPr>
+                    <w:i/>
+                    <w:lang w:val="en-US"/>
+                  </w:rPr>
+                  <w:t>menor</w:t>
+                </w:r>
+                <w:proofErr w:type="spellEnd"/>
                 <w:r>
                   <w:rPr>
                     <w:lang w:val="en-US"/>
@@ -1324,14 +2169,44 @@
                   <w:rPr>
                     <w:lang w:val="en-US"/>
                   </w:rPr>
-                  <w:t xml:space="preserve">In 1996 Gandini began to compose Sonatas, of which eight are for piano solo, and one for violoncello. He composed three operas: </w:t>
+                  <w:t xml:space="preserve">In 1996 </w:t>
+                </w:r>
+                <w:proofErr w:type="spellStart"/>
+                <w:r>
+                  <w:rPr>
+                    <w:lang w:val="en-US"/>
+                  </w:rPr>
+                  <w:t>Gandini</w:t>
+                </w:r>
+                <w:proofErr w:type="spellEnd"/>
+                <w:r>
+                  <w:rPr>
+                    <w:lang w:val="en-US"/>
+                  </w:rPr>
+                  <w:t xml:space="preserve"> began to compose Sonatas, of which eight are for piano solo, and one for violoncello. He composed three operas: </w:t>
                 </w:r>
                 <w:r>
                   <w:rPr>
                     <w:i/>
                     <w:lang w:val="en-US"/>
                   </w:rPr>
-                  <w:t xml:space="preserve">La casa sin sosiego </w:t>
+                  <w:t xml:space="preserve">La casa sin </w:t>
+                </w:r>
+                <w:proofErr w:type="spellStart"/>
+                <w:r>
+                  <w:rPr>
+                    <w:i/>
+                    <w:lang w:val="en-US"/>
+                  </w:rPr>
+                  <w:t>sosiego</w:t>
+                </w:r>
+                <w:proofErr w:type="spellEnd"/>
+                <w:r>
+                  <w:rPr>
+                    <w:i/>
+                    <w:lang w:val="en-US"/>
+                  </w:rPr>
+                  <w:t xml:space="preserve"> </w:t>
                 </w:r>
                 <w:r>
                   <w:rPr>
@@ -1357,8 +2232,17 @@
                     <w:i/>
                     <w:lang w:val="en-US"/>
                   </w:rPr>
-                  <w:t>La ciudad ausente</w:t>
-                </w:r>
+                  <w:t xml:space="preserve">La ciudad </w:t>
+                </w:r>
+                <w:proofErr w:type="spellStart"/>
+                <w:r>
+                  <w:rPr>
+                    <w:i/>
+                    <w:lang w:val="en-US"/>
+                  </w:rPr>
+                  <w:t>ausente</w:t>
+                </w:r>
+                <w:proofErr w:type="spellEnd"/>
                 <w:r>
                   <w:rPr>
                     <w:lang w:val="en-US"/>
@@ -1376,14 +2260,85 @@
                   <w:rPr>
                     <w:lang w:val="en-US"/>
                   </w:rPr>
-                  <w:t xml:space="preserve">], based on the novel by Ricardo Piglia (1995), and </w:t>
-                </w:r>
+                  <w:t xml:space="preserve">], based on the novel by Ricardo </w:t>
+                </w:r>
+                <w:proofErr w:type="spellStart"/>
+                <w:r>
+                  <w:rPr>
+                    <w:lang w:val="en-US"/>
+                  </w:rPr>
+                  <w:t>Piglia</w:t>
+                </w:r>
+                <w:proofErr w:type="spellEnd"/>
+                <w:r>
+                  <w:rPr>
+                    <w:lang w:val="en-US"/>
+                  </w:rPr>
+                  <w:t xml:space="preserve"> (1995), and </w:t>
+                </w:r>
+                <w:proofErr w:type="spellStart"/>
                 <w:r>
                   <w:rPr>
                     <w:i/>
                     <w:lang w:val="en-US"/>
                   </w:rPr>
-                  <w:t>Liederkreis, una ópera sobre Schumann</w:t>
+                  <w:t>Liederkreis</w:t>
+                </w:r>
+                <w:proofErr w:type="spellEnd"/>
+                <w:r>
+                  <w:rPr>
+                    <w:i/>
+                    <w:lang w:val="en-US"/>
+                  </w:rPr>
+                  <w:t xml:space="preserve">, </w:t>
+                </w:r>
+                <w:proofErr w:type="spellStart"/>
+                <w:r>
+                  <w:rPr>
+                    <w:i/>
+                    <w:lang w:val="en-US"/>
+                  </w:rPr>
+                  <w:t>una</w:t>
+                </w:r>
+                <w:proofErr w:type="spellEnd"/>
+                <w:r>
+                  <w:rPr>
+                    <w:i/>
+                    <w:lang w:val="en-US"/>
+                  </w:rPr>
+                  <w:t xml:space="preserve"> </w:t>
+                </w:r>
+                <w:proofErr w:type="spellStart"/>
+                <w:r>
+                  <w:rPr>
+                    <w:i/>
+                    <w:lang w:val="en-US"/>
+                  </w:rPr>
+                  <w:t>ópera</w:t>
+                </w:r>
+                <w:proofErr w:type="spellEnd"/>
+                <w:r>
+                  <w:rPr>
+                    <w:i/>
+                    <w:lang w:val="en-US"/>
+                  </w:rPr>
+                  <w:t xml:space="preserve"> </w:t>
+                </w:r>
+                <w:proofErr w:type="spellStart"/>
+                <w:r>
+                  <w:rPr>
+                    <w:i/>
+                    <w:lang w:val="en-US"/>
+                  </w:rPr>
+                  <w:t>sobre</w:t>
+                </w:r>
+                <w:proofErr w:type="spellEnd"/>
+                <w:r>
+                  <w:rPr>
+                    <w:i/>
+                    <w:lang w:val="en-US"/>
+                  </w:rPr>
+                  <w:t xml:space="preserve"> Schumann</w:t>
                 </w:r>
                 <w:r>
                   <w:rPr>
@@ -1391,21 +2346,43 @@
                   </w:rPr>
                   <w:t xml:space="preserve"> [</w:t>
                 </w:r>
+                <w:proofErr w:type="spellStart"/>
                 <w:r>
                   <w:rPr>
                     <w:i/>
                     <w:lang w:val="en-US"/>
                   </w:rPr>
-                  <w:t>Liederkreis, an opera about Schumann</w:t>
-                </w:r>
-                <w:r>
-                  <w:rPr>
-                    <w:lang w:val="en-US"/>
-                  </w:rPr>
-                  <w:t>] (2000), with libretto by Alejandro Tantanián. All of them premiered at the Colón Theatre in Buenos Aires.</w:t>
+                  <w:t>Liederkreis</w:t>
+                </w:r>
+                <w:proofErr w:type="spellEnd"/>
+                <w:r>
+                  <w:rPr>
+                    <w:i/>
+                    <w:lang w:val="en-US"/>
+                  </w:rPr>
+                  <w:t>, an opera about Schumann</w:t>
+                </w:r>
+                <w:r>
+                  <w:rPr>
+                    <w:lang w:val="en-US"/>
+                  </w:rPr>
+                  <w:t xml:space="preserve">] (2000), with libretto by Alejandro </w:t>
+                </w:r>
+                <w:proofErr w:type="spellStart"/>
+                <w:r>
+                  <w:rPr>
+                    <w:lang w:val="en-US"/>
+                  </w:rPr>
+                  <w:t>Tantanián</w:t>
+                </w:r>
+                <w:proofErr w:type="spellEnd"/>
+                <w:r>
+                  <w:rPr>
+                    <w:lang w:val="en-US"/>
+                  </w:rPr>
+                  <w:t>. All of them premiered at the Colón Theatre in Buenos Aires.</w:t>
                 </w:r>
               </w:p>
-              <w:p/>
             </w:tc>
           </w:sdtContent>
         </w:sdt>
@@ -1436,7 +2413,6 @@
                 <w:docPart w:val="8C03AD40DB67F24F9B0C0CA0B26C4D31"/>
               </w:placeholder>
             </w:sdtPr>
-            <w:sdtEndPr/>
             <w:sdtContent>
               <w:p>
                 <w:sdt>
@@ -1668,8 +2644,6 @@
                   </w:sdtContent>
                 </w:sdt>
               </w:p>
-              <w:bookmarkStart w:id="4" w:name="_GoBack" w:displacedByCustomXml="next"/>
-              <w:bookmarkEnd w:id="4" w:displacedByCustomXml="next"/>
             </w:sdtContent>
           </w:sdt>
         </w:tc>
@@ -1689,7 +2663,7 @@
 
 <file path=word/comments.xml><?xml version="1.0" encoding="utf-8"?>
 <w:comments xmlns:wpc="http://schemas.microsoft.com/office/word/2010/wordprocessingCanvas" xmlns:mo="http://schemas.microsoft.com/office/mac/office/2008/main" xmlns:mc="http://schemas.openxmlformats.org/markup-compatibility/2006" xmlns:mv="urn:schemas-microsoft-com:mac:vml" xmlns:o="urn:schemas-microsoft-com:office:office" xmlns:r="http://schemas.openxmlformats.org/officeDocument/2006/relationships" xmlns:m="http://schemas.openxmlformats.org/officeDocument/2006/math" xmlns:v="urn:schemas-microsoft-com:vml" xmlns:wp14="http://schemas.microsoft.com/office/word/2010/wordprocessingDrawing" xmlns:wp="http://schemas.openxmlformats.org/drawingml/2006/wordprocessingDrawing" xmlns:w10="urn:schemas-microsoft-com:office:word" xmlns:w="http://schemas.openxmlformats.org/wordprocessingml/2006/main" xmlns:w14="http://schemas.microsoft.com/office/word/2010/wordml" xmlns:wpg="http://schemas.microsoft.com/office/word/2010/wordprocessingGroup" xmlns:wpi="http://schemas.microsoft.com/office/word/2010/wordprocessingInk" xmlns:wne="http://schemas.microsoft.com/office/word/2006/wordml" xmlns:wps="http://schemas.microsoft.com/office/word/2010/wordprocessingShape" mc:Ignorable="w14 wp14">
-  <w:comment w:id="0" w:author="Kate Juniper" w:date="2014-11-26T15:03:00Z" w:initials="KJ">
+  <w:comment w:id="1" w:author="Kate Juniper" w:date="2014-11-28T15:31:00Z" w:initials="KJ">
     <w:p>
       <w:pPr>
         <w:pStyle w:val="CommentText"/>
@@ -1701,11 +2675,20 @@
         <w:annotationRef/>
       </w:r>
       <w:r>
-        <w:t>No great section for abstract</w:t>
+        <w:t>Can you provide a s</w:t>
+      </w:r>
+      <w:r>
+        <w:t>ource</w:t>
+      </w:r>
+      <w:r>
+        <w:t xml:space="preserve"> for this reference</w:t>
+      </w:r>
+      <w:r>
+        <w:t>?</w:t>
       </w:r>
     </w:p>
   </w:comment>
-  <w:comment w:id="1" w:author="Kate Juniper" w:date="2014-11-26T14:55:00Z" w:initials="KJ">
+  <w:comment w:id="3" w:author="Laura Dosky" w:date="2014-11-28T15:35:00Z" w:initials="LD">
     <w:p>
       <w:pPr>
         <w:pStyle w:val="CommentText"/>
@@ -1717,11 +2700,19 @@
         <w:annotationRef/>
       </w:r>
       <w:r>
-        <w:t>Not only of music, but of other genres of art as well?</w:t>
+        <w:t xml:space="preserve">Are you referring to </w:t>
+      </w:r>
+      <w:proofErr w:type="gramStart"/>
+      <w:r>
+        <w:t>the  ides</w:t>
+      </w:r>
+      <w:proofErr w:type="gramEnd"/>
+      <w:r>
+        <w:t xml:space="preserve"> of an Imaginary Sound Museum here?</w:t>
       </w:r>
     </w:p>
   </w:comment>
-  <w:comment w:id="2" w:author="Kate Juniper" w:date="2014-11-26T14:56:00Z" w:initials="KJ">
+  <w:comment w:id="2" w:author="Laura Dosky" w:date="2014-11-28T15:30:00Z" w:initials="LD">
     <w:p>
       <w:pPr>
         <w:pStyle w:val="CommentText"/>
@@ -1733,23 +2724,7 @@
         <w:annotationRef/>
       </w:r>
       <w:r>
-        <w:t>Source?</w:t>
-      </w:r>
-    </w:p>
-  </w:comment>
-  <w:comment w:id="3" w:author="Kate Juniper" w:date="2014-11-26T14:58:00Z" w:initials="KJ">
-    <w:p>
-      <w:pPr>
-        <w:pStyle w:val="CommentText"/>
-      </w:pPr>
-      <w:r>
-        <w:rPr>
-          <w:rStyle w:val="CommentReference"/>
-        </w:rPr>
-        <w:annotationRef/>
-      </w:r>
-      <w:r>
-        <w:t>Does this make sense? I can’t tell if its my musical ignorance or the writing that makes this statement unclear!</w:t>
+        <w:t xml:space="preserve">Can you rework what you are trying to say in this sentence? I find it difficult to understand. </w:t>
       </w:r>
     </w:p>
   </w:comment>
@@ -1825,12 +2800,21 @@
       </w:rPr>
       <w:t xml:space="preserve"> – </w:t>
     </w:r>
+    <w:proofErr w:type="spellStart"/>
     <w:r>
       <w:rPr>
         <w:i/>
         <w:color w:val="7F7F7F" w:themeColor="text1" w:themeTint="80"/>
       </w:rPr>
-      <w:t>Encyclopedia of Modernism</w:t>
+      <w:t>Encyclopedia</w:t>
+    </w:r>
+    <w:proofErr w:type="spellEnd"/>
+    <w:r>
+      <w:rPr>
+        <w:i/>
+        <w:color w:val="7F7F7F" w:themeColor="text1" w:themeTint="80"/>
+      </w:rPr>
+      <w:t xml:space="preserve"> of Modernism</w:t>
     </w:r>
   </w:p>
   <w:p>
@@ -3777,6 +4761,48 @@
         </w:p>
       </w:docPartBody>
     </w:docPart>
+    <w:docPart>
+      <w:docPartPr>
+        <w:name w:val="5C46600B80E9954C93807C037C549211"/>
+        <w:category>
+          <w:name w:val="General"/>
+          <w:gallery w:val="placeholder"/>
+        </w:category>
+        <w:types>
+          <w:type w:val="bbPlcHdr"/>
+        </w:types>
+        <w:behaviors>
+          <w:behavior w:val="content"/>
+        </w:behaviors>
+        <w:guid w:val="{1C2BE6F1-75FA-6A48-8970-9D58E88532EE}"/>
+      </w:docPartPr>
+      <w:docPartBody>
+        <w:p>
+          <w:pPr>
+            <w:pStyle w:val="5C46600B80E9954C93807C037C549211"/>
+          </w:pPr>
+          <w:r>
+            <w:rPr>
+              <w:rStyle w:val="PlaceholderText"/>
+            </w:rPr>
+            <w:t xml:space="preserve">[Enter an </w:t>
+          </w:r>
+          <w:r>
+            <w:rPr>
+              <w:rStyle w:val="PlaceholderText"/>
+              <w:b/>
+            </w:rPr>
+            <w:t>abstract</w:t>
+          </w:r>
+          <w:r>
+            <w:rPr>
+              <w:rStyle w:val="PlaceholderText"/>
+            </w:rPr>
+            <w:t xml:space="preserve"> for your article]</w:t>
+          </w:r>
+        </w:p>
+      </w:docPartBody>
+    </w:docPart>
   </w:docParts>
 </w:glossaryDocument>
 </file>
@@ -3791,7 +4817,6 @@
     <w:sig w:usb0="00000000" w:usb1="10000000" w:usb2="00000000" w:usb3="00000000" w:csb0="80000000" w:csb1="00000000"/>
   </w:font>
   <w:font w:name="Times New Roman">
-    <w:altName w:val="Times New Roman"/>
     <w:panose1 w:val="02020603050405020304"/>
     <w:charset w:val="00"/>
     <w:family w:val="auto"/>
@@ -3840,7 +4865,6 @@
     <w:sig w:usb0="E1000AEF" w:usb1="5000A1FF" w:usb2="00000000" w:usb3="00000000" w:csb0="000001BF" w:csb1="00000000"/>
   </w:font>
   <w:font w:name="Arial">
-    <w:altName w:val="Arial"/>
     <w:panose1 w:val="020B0604020202020204"/>
     <w:charset w:val="00"/>
     <w:family w:val="auto"/>
@@ -3875,6 +4899,10 @@
     <w:compatSetting w:name="enableOpenTypeFeatures" w:uri="http://schemas.microsoft.com/office/word" w:val="1"/>
     <w:compatSetting w:name="doNotFlipMirrorIndents" w:uri="http://schemas.microsoft.com/office/word" w:val="1"/>
   </w:compat>
+  <w:rsids>
+    <w:rsidRoot w:val="00D34999"/>
+    <w:rsid w:val="00D34999"/>
+  </w:rsids>
   <m:mathPr>
     <m:mathFont m:val="Cambria Math"/>
     <m:brkBin m:val="before"/>
@@ -4085,6 +5113,7 @@
     <w:basedOn w:val="DefaultParagraphFont"/>
     <w:uiPriority w:val="99"/>
     <w:semiHidden/>
+    <w:rsid w:val="00D34999"/>
     <w:rPr>
       <w:color w:val="808080"/>
     </w:rPr>
@@ -4121,6 +5150,13 @@
   </w:style>
   <w:style w:type="paragraph" w:customStyle="1" w:styleId="8C03AD40DB67F24F9B0C0CA0B26C4D31">
     <w:name w:val="8C03AD40DB67F24F9B0C0CA0B26C4D31"/>
+  </w:style>
+  <w:style w:type="paragraph" w:customStyle="1" w:styleId="5C46600B80E9954C93807C037C549211">
+    <w:name w:val="5C46600B80E9954C93807C037C549211"/>
+    <w:rsid w:val="00D34999"/>
+    <w:rPr>
+      <w:lang w:val="en-CA"/>
+    </w:rPr>
   </w:style>
 </w:styles>
 </file>
@@ -4313,6 +5349,7 @@
     <w:basedOn w:val="DefaultParagraphFont"/>
     <w:uiPriority w:val="99"/>
     <w:semiHidden/>
+    <w:rsid w:val="00D34999"/>
     <w:rPr>
       <w:color w:val="808080"/>
     </w:rPr>
@@ -4349,6 +5386,13 @@
   </w:style>
   <w:style w:type="paragraph" w:customStyle="1" w:styleId="8C03AD40DB67F24F9B0C0CA0B26C4D31">
     <w:name w:val="8C03AD40DB67F24F9B0C0CA0B26C4D31"/>
+  </w:style>
+  <w:style w:type="paragraph" w:customStyle="1" w:styleId="5C46600B80E9954C93807C037C549211">
+    <w:name w:val="5C46600B80E9954C93807C037C549211"/>
+    <w:rsid w:val="00D34999"/>
+    <w:rPr>
+      <w:lang w:val="en-CA"/>
+    </w:rPr>
   </w:style>
 </w:styles>
 </file>
@@ -4615,7 +5659,7 @@
   <a:extraClrSchemeLst/>
   <a:extLst>
     <a:ext uri="{05A4C25C-085E-4340-85A3-A5531E510DB2}">
-      <thm15:themeFamily xmlns:thm15="http://schemas.microsoft.com/office/thememl/2012/main" xmlns="" name="Office Theme" id="{62F939B6-93AF-4DB8-9C6B-D6C7DFDC589F}" vid="{4A3C46E8-61CC-4603-A589-7422A47A8E4A}"/>
+      <thm15:themeFamily xmlns="" xmlns:thm15="http://schemas.microsoft.com/office/thememl/2012/main" name="Office Theme" id="{62F939B6-93AF-4DB8-9C6B-D6C7DFDC589F}" vid="{4A3C46E8-61CC-4603-A589-7422A47A8E4A}"/>
     </a:ext>
   </a:extLst>
 </a:theme>
@@ -4784,7 +5828,7 @@
 </file>
 
 <file path=customXml/itemProps1.xml><?xml version="1.0" encoding="utf-8"?>
-<ds:datastoreItem xmlns:ds="http://schemas.openxmlformats.org/officeDocument/2006/customXml" ds:itemID="{FE4682CA-354A-AD46-AAD7-8A67AF38808A}">
+<ds:datastoreItem xmlns:ds="http://schemas.openxmlformats.org/officeDocument/2006/customXml" ds:itemID="{9D3BDBFA-9A19-5146-B20E-743DCBA8AFB2}">
   <ds:schemaRefs>
     <ds:schemaRef ds:uri="http://schemas.openxmlformats.org/officeDocument/2006/bibliography"/>
   </ds:schemaRefs>

--- a/++Templated Entries/READY/Gandini, Gerardo- Tmeplated Kj.docx
+++ b/++Templated Entries/READY/Gandini, Gerardo- Tmeplated Kj.docx
@@ -66,6 +66,7 @@
               <w:listItem w:displayText="Prof." w:value="Prof."/>
             </w:dropDownList>
           </w:sdtPr>
+          <w:sdtEndPr/>
           <w:sdtContent>
             <w:tc>
               <w:tcPr>
@@ -101,6 +102,7 @@
             </w:placeholder>
             <w:text/>
           </w:sdtPr>
+          <w:sdtEndPr/>
           <w:sdtContent>
             <w:tc>
               <w:tcPr>
@@ -125,6 +127,7 @@
             <w:showingPlcHdr/>
             <w:text/>
           </w:sdtPr>
+          <w:sdtEndPr/>
           <w:sdtContent>
             <w:tc>
               <w:tcPr>
@@ -151,17 +154,16 @@
             </w:placeholder>
             <w:text/>
           </w:sdtPr>
+          <w:sdtEndPr/>
           <w:sdtContent>
             <w:tc>
               <w:tcPr>
                 <w:tcW w:w="2642" w:type="dxa"/>
               </w:tcPr>
               <w:p>
-                <w:proofErr w:type="spellStart"/>
                 <w:r>
                   <w:t>Fessel</w:t>
                 </w:r>
-                <w:proofErr w:type="spellEnd"/>
               </w:p>
             </w:tc>
           </w:sdtContent>
@@ -197,6 +199,7 @@
             </w:placeholder>
             <w:showingPlcHdr/>
           </w:sdtPr>
+          <w:sdtEndPr/>
           <w:sdtContent>
             <w:tc>
               <w:tcPr>
@@ -243,9 +246,9 @@
             <w:placeholder>
               <w:docPart w:val="198B25092375244A9242ABE3D6FB6991"/>
             </w:placeholder>
-            <w:showingPlcHdr/>
             <w:text/>
           </w:sdtPr>
+          <w:sdtEndPr/>
           <w:sdtContent>
             <w:tc>
               <w:tcPr>
@@ -254,11 +257,7 @@
               </w:tcPr>
               <w:p>
                 <w:r>
-                  <w:rPr>
-                    <w:rStyle w:val="PlaceholderText"/>
-                    <w:highlight w:val="yellow"/>
-                  </w:rPr>
-                  <w:t>[Enter the institution with which you are affiliated]</w:t>
+                  <w:t>Universidad de Buenos Aires [University of Buenos Aires]</w:t>
                 </w:r>
               </w:p>
             </w:tc>
@@ -323,6 +322,7 @@
             </w:placeholder>
             <w:text/>
           </w:sdtPr>
+          <w:sdtEndPr/>
           <w:sdtContent>
             <w:tc>
               <w:tcPr>
@@ -333,19 +333,11 @@
                 </w:tcMar>
               </w:tcPr>
               <w:p>
-                <w:proofErr w:type="spellStart"/>
                 <w:r>
                   <w:rPr>
                     <w:lang w:val="en-US" w:eastAsia="ja-JP"/>
                   </w:rPr>
-                  <w:t>Gandini</w:t>
-                </w:r>
-                <w:proofErr w:type="spellEnd"/>
-                <w:r>
-                  <w:rPr>
-                    <w:lang w:val="en-US" w:eastAsia="ja-JP"/>
-                  </w:rPr>
-                  <w:t>, Gerardo (1936-2013)</w:t>
+                  <w:t>Gandini, Gerardo (1936-2013)</w:t>
                 </w:r>
               </w:p>
             </w:tc>
@@ -363,6 +355,7 @@
             </w:placeholder>
             <w:showingPlcHdr/>
           </w:sdtPr>
+          <w:sdtEndPr/>
           <w:sdtContent>
             <w:tc>
               <w:tcPr>
@@ -410,6 +403,7 @@
               <w:docPart w:val="F4934E04E2DC1E4EAD6AE506E74967CF"/>
             </w:placeholder>
           </w:sdtPr>
+          <w:sdtEndPr/>
           <w:sdtContent>
             <w:tc>
               <w:tcPr>
@@ -429,117 +423,43 @@
                   <w:rPr>
                     <w:lang w:val="en-US"/>
                   </w:rPr>
-                  <w:t xml:space="preserve">Gerardo </w:t>
-                </w:r>
-                <w:proofErr w:type="spellStart"/>
-                <w:r>
-                  <w:rPr>
-                    <w:lang w:val="en-US"/>
-                  </w:rPr>
-                  <w:t>Gandini</w:t>
-                </w:r>
-                <w:proofErr w:type="spellEnd"/>
-                <w:r>
-                  <w:rPr>
-                    <w:lang w:val="en-US"/>
-                  </w:rPr>
-                  <w:t xml:space="preserve"> studied piano with </w:t>
-                </w:r>
-                <w:proofErr w:type="spellStart"/>
-                <w:r>
-                  <w:rPr>
-                    <w:lang w:val="en-US"/>
-                  </w:rPr>
-                  <w:t>Pía</w:t>
-                </w:r>
-                <w:proofErr w:type="spellEnd"/>
+                  <w:t xml:space="preserve">Gerardo Gandini studied piano with Pía Sebastiani, Roberto Caamaño and Ivonne Loriod, and composition with Alberto Ginastera. </w:t>
+                </w:r>
+                <w:r>
+                  <w:rPr>
+                    <w:lang w:val="en-US"/>
+                  </w:rPr>
+                  <w:t>F</w:t>
+                </w:r>
+                <w:r>
+                  <w:rPr>
+                    <w:lang w:val="en-US"/>
+                  </w:rPr>
+                  <w:t>rom 1962 onwards</w:t>
+                </w:r>
+                <w:r>
+                  <w:rPr>
+                    <w:lang w:val="en-US"/>
+                  </w:rPr>
+                  <w:t>,</w:t>
+                </w:r>
                 <w:r>
                   <w:rPr>
                     <w:lang w:val="en-US"/>
                   </w:rPr>
                   <w:t xml:space="preserve"> </w:t>
                 </w:r>
-                <w:proofErr w:type="spellStart"/>
-                <w:r>
-                  <w:rPr>
-                    <w:lang w:val="en-US"/>
-                  </w:rPr>
-                  <w:t>Sebastiani</w:t>
-                </w:r>
-                <w:proofErr w:type="spellEnd"/>
-                <w:r>
-                  <w:rPr>
-                    <w:lang w:val="en-US"/>
-                  </w:rPr>
-                  <w:t xml:space="preserve">, Roberto </w:t>
-                </w:r>
-                <w:proofErr w:type="spellStart"/>
-                <w:r>
-                  <w:rPr>
-                    <w:lang w:val="en-US"/>
-                  </w:rPr>
-                  <w:t>Caamaño</w:t>
-                </w:r>
-                <w:proofErr w:type="spellEnd"/>
-                <w:r>
-                  <w:rPr>
-                    <w:lang w:val="en-US"/>
-                  </w:rPr>
-                  <w:t xml:space="preserve"> and </w:t>
-                </w:r>
-                <w:proofErr w:type="spellStart"/>
-                <w:r>
-                  <w:rPr>
-                    <w:lang w:val="en-US"/>
-                  </w:rPr>
-                  <w:t>Ivonne</w:t>
-                </w:r>
-                <w:proofErr w:type="spellEnd"/>
-                <w:r>
-                  <w:rPr>
-                    <w:lang w:val="en-US"/>
-                  </w:rPr>
-                  <w:t xml:space="preserve"> </w:t>
-                </w:r>
-                <w:proofErr w:type="spellStart"/>
-                <w:r>
-                  <w:rPr>
-                    <w:lang w:val="en-US"/>
-                  </w:rPr>
-                  <w:t>Loriod</w:t>
-                </w:r>
-                <w:proofErr w:type="spellEnd"/>
-                <w:r>
-                  <w:rPr>
-                    <w:lang w:val="en-US"/>
-                  </w:rPr>
-                  <w:t xml:space="preserve">, and composition with Alberto </w:t>
-                </w:r>
-                <w:proofErr w:type="spellStart"/>
-                <w:r>
-                  <w:rPr>
-                    <w:lang w:val="en-US"/>
-                  </w:rPr>
-                  <w:t>Ginastera</w:t>
-                </w:r>
-                <w:proofErr w:type="spellEnd"/>
-                <w:r>
-                  <w:rPr>
-                    <w:lang w:val="en-US"/>
-                  </w:rPr>
-                  <w:t xml:space="preserve">. </w:t>
-                </w:r>
-                <w:r>
-                  <w:rPr>
-                    <w:lang w:val="en-US"/>
-                  </w:rPr>
-                  <w:t>F</w:t>
-                </w:r>
-                <w:r>
-                  <w:rPr>
-                    <w:lang w:val="en-US"/>
-                  </w:rPr>
-                  <w:t>rom 1962 onwards</w:t>
+                <w:r>
+                  <w:rPr>
+                    <w:lang w:val="en-US"/>
+                  </w:rPr>
+                  <w:t>he served as</w:t>
+                </w:r>
+                <w:r>
+                  <w:rPr>
+                    <w:lang w:val="en-US"/>
+                  </w:rPr>
+                  <w:t xml:space="preserve"> Ginastera's assistant professor of composition and analysis at the avant-garde Latin American Centre for Advanced Musical Studies of the Di Tella Institute in Buenos Aires. In 1966</w:t>
                 </w:r>
                 <w:r>
                   <w:rPr>
@@ -551,47 +471,7 @@
                   <w:rPr>
                     <w:lang w:val="en-US"/>
                   </w:rPr>
-                  <w:t xml:space="preserve"> </w:t>
-                </w:r>
-                <w:r>
-                  <w:rPr>
-                    <w:lang w:val="en-US"/>
-                  </w:rPr>
-                  <w:t>he served as</w:t>
-                </w:r>
-                <w:r>
-                  <w:rPr>
-                    <w:lang w:val="en-US"/>
-                  </w:rPr>
-                  <w:t xml:space="preserve"> </w:t>
-                </w:r>
-                <w:proofErr w:type="spellStart"/>
-                <w:r>
-                  <w:rPr>
-                    <w:lang w:val="en-US"/>
-                  </w:rPr>
-                  <w:t>Ginastera's</w:t>
-                </w:r>
-                <w:proofErr w:type="spellEnd"/>
-                <w:r>
-                  <w:rPr>
-                    <w:lang w:val="en-US"/>
-                  </w:rPr>
-                  <w:t xml:space="preserve"> assistant professor of composition and analysis at the avant-garde Latin American Centre for Advanced Musical Studies of the Di </w:t>
-                </w:r>
-                <w:proofErr w:type="spellStart"/>
-                <w:r>
-                  <w:rPr>
-                    <w:lang w:val="en-US"/>
-                  </w:rPr>
-                  <w:t>Tella</w:t>
-                </w:r>
-                <w:proofErr w:type="spellEnd"/>
-                <w:r>
-                  <w:rPr>
-                    <w:lang w:val="en-US"/>
-                  </w:rPr>
-                  <w:t xml:space="preserve"> Institute in Buenos Aires. In 1966</w:t>
+                  <w:t xml:space="preserve"> he studied with Geofredo Petrassi at the Accademia di Santa Cecilia in Rome. In 1970</w:t>
                 </w:r>
                 <w:r>
                   <w:rPr>
@@ -603,60 +483,6 @@
                   <w:rPr>
                     <w:lang w:val="en-US"/>
                   </w:rPr>
-                  <w:t xml:space="preserve"> he studied with </w:t>
-                </w:r>
-                <w:proofErr w:type="spellStart"/>
-                <w:r>
-                  <w:rPr>
-                    <w:lang w:val="en-US"/>
-                  </w:rPr>
-                  <w:t>Geofredo</w:t>
-                </w:r>
-                <w:proofErr w:type="spellEnd"/>
-                <w:r>
-                  <w:rPr>
-                    <w:lang w:val="en-US"/>
-                  </w:rPr>
-                  <w:t xml:space="preserve"> </w:t>
-                </w:r>
-                <w:proofErr w:type="spellStart"/>
-                <w:r>
-                  <w:rPr>
-                    <w:lang w:val="en-US"/>
-                  </w:rPr>
-                  <w:t>Petrassi</w:t>
-                </w:r>
-                <w:proofErr w:type="spellEnd"/>
-                <w:r>
-                  <w:rPr>
-                    <w:lang w:val="en-US"/>
-                  </w:rPr>
-                  <w:t xml:space="preserve"> at the </w:t>
-                </w:r>
-                <w:proofErr w:type="spellStart"/>
-                <w:r>
-                  <w:rPr>
-                    <w:lang w:val="en-US"/>
-                  </w:rPr>
-                  <w:t>Accademia</w:t>
-                </w:r>
-                <w:proofErr w:type="spellEnd"/>
-                <w:r>
-                  <w:rPr>
-                    <w:lang w:val="en-US"/>
-                  </w:rPr>
-                  <w:t xml:space="preserve"> di Santa Cecilia in Rome. In 1970</w:t>
-                </w:r>
-                <w:r>
-                  <w:rPr>
-                    <w:lang w:val="en-US"/>
-                  </w:rPr>
-                  <w:t>,</w:t>
-                </w:r>
-                <w:r>
-                  <w:rPr>
-                    <w:lang w:val="en-US"/>
-                  </w:rPr>
                   <w:t xml:space="preserve"> he taught composition at the Julliard School of Music in New York. After that he acted as composition professor at the National University of La Plata, the Argentine Catholic University</w:t>
                 </w:r>
                 <w:r>
@@ -675,35 +501,7 @@
                   <w:rPr>
                     <w:lang w:val="en-US"/>
                   </w:rPr>
-                  <w:t xml:space="preserve"> composition at various institutions in Buenos Aires such as the Goethe Institute, San </w:t>
-                </w:r>
-                <w:proofErr w:type="spellStart"/>
-                <w:r>
-                  <w:rPr>
-                    <w:lang w:val="en-US"/>
-                  </w:rPr>
-                  <w:t>Telmo</w:t>
-                </w:r>
-                <w:proofErr w:type="spellEnd"/>
-                <w:r>
-                  <w:rPr>
-                    <w:lang w:val="en-US"/>
-                  </w:rPr>
-                  <w:t xml:space="preserve"> and </w:t>
-                </w:r>
-                <w:proofErr w:type="spellStart"/>
-                <w:r>
-                  <w:rPr>
-                    <w:lang w:val="en-US"/>
-                  </w:rPr>
-                  <w:t>Antorchas</w:t>
-                </w:r>
-                <w:proofErr w:type="spellEnd"/>
-                <w:r>
-                  <w:rPr>
-                    <w:lang w:val="en-US"/>
-                  </w:rPr>
-                  <w:t xml:space="preserve"> Foundations, and Melos Publishing House.</w:t>
+                  <w:t xml:space="preserve"> composition at various institutions in Buenos Aires such as the Goethe Institute, San Telmo and Antorchas Foundations, and Melos Publishing House.</w:t>
                 </w:r>
               </w:p>
             </w:tc>
@@ -720,6 +518,7 @@
               <w:docPart w:val="DAB90058C120C24ABB212AAF0066F933"/>
             </w:placeholder>
           </w:sdtPr>
+          <w:sdtEndPr/>
           <w:sdtContent>
             <w:tc>
               <w:tcPr>
@@ -739,110 +538,13 @@
                       <w:docPart w:val="5C46600B80E9954C93807C037C549211"/>
                     </w:placeholder>
                   </w:sdtPr>
+                  <w:sdtEndPr/>
                   <w:sdtContent>
                     <w:r>
                       <w:rPr>
                         <w:lang w:val="en-US"/>
                       </w:rPr>
-                      <w:t xml:space="preserve">Gerardo </w:t>
-                    </w:r>
-                    <w:proofErr w:type="spellStart"/>
-                    <w:r>
-                      <w:rPr>
-                        <w:lang w:val="en-US"/>
-                      </w:rPr>
-                      <w:t>Gandini</w:t>
-                    </w:r>
-                    <w:proofErr w:type="spellEnd"/>
-                    <w:r>
-                      <w:rPr>
-                        <w:lang w:val="en-US"/>
-                      </w:rPr>
-                      <w:t xml:space="preserve"> studied piano with </w:t>
-                    </w:r>
-                    <w:proofErr w:type="spellStart"/>
-                    <w:r>
-                      <w:rPr>
-                        <w:lang w:val="en-US"/>
-                      </w:rPr>
-                      <w:t>Pía</w:t>
-                    </w:r>
-                    <w:proofErr w:type="spellEnd"/>
-                    <w:r>
-                      <w:rPr>
-                        <w:lang w:val="en-US"/>
-                      </w:rPr>
-                      <w:t xml:space="preserve"> </w:t>
-                    </w:r>
-                    <w:proofErr w:type="spellStart"/>
-                    <w:r>
-                      <w:rPr>
-                        <w:lang w:val="en-US"/>
-                      </w:rPr>
-                      <w:t>Sebastiani</w:t>
-                    </w:r>
-                    <w:proofErr w:type="spellEnd"/>
-                    <w:r>
-                      <w:rPr>
-                        <w:lang w:val="en-US"/>
-                      </w:rPr>
-                      <w:t xml:space="preserve">, Roberto </w:t>
-                    </w:r>
-                    <w:proofErr w:type="spellStart"/>
-                    <w:r>
-                      <w:rPr>
-                        <w:lang w:val="en-US"/>
-                      </w:rPr>
-                      <w:t>Caamaño</w:t>
-                    </w:r>
-                    <w:proofErr w:type="spellEnd"/>
-                    <w:r>
-                      <w:rPr>
-                        <w:lang w:val="en-US"/>
-                      </w:rPr>
-                      <w:t xml:space="preserve"> and </w:t>
-                    </w:r>
-                    <w:proofErr w:type="spellStart"/>
-                    <w:r>
-                      <w:rPr>
-                        <w:lang w:val="en-US"/>
-                      </w:rPr>
-                      <w:t>Ivonne</w:t>
-                    </w:r>
-                    <w:proofErr w:type="spellEnd"/>
-                    <w:r>
-                      <w:rPr>
-                        <w:lang w:val="en-US"/>
-                      </w:rPr>
-                      <w:t xml:space="preserve"> </w:t>
-                    </w:r>
-                    <w:proofErr w:type="spellStart"/>
-                    <w:r>
-                      <w:rPr>
-                        <w:lang w:val="en-US"/>
-                      </w:rPr>
-                      <w:t>Loriod</w:t>
-                    </w:r>
-                    <w:proofErr w:type="spellEnd"/>
-                    <w:r>
-                      <w:rPr>
-                        <w:lang w:val="en-US"/>
-                      </w:rPr>
-                      <w:t xml:space="preserve">, and composition with Alberto </w:t>
-                    </w:r>
-                    <w:proofErr w:type="spellStart"/>
-                    <w:r>
-                      <w:rPr>
-                        <w:lang w:val="en-US"/>
-                      </w:rPr>
-                      <w:t>Ginastera</w:t>
-                    </w:r>
-                    <w:proofErr w:type="spellEnd"/>
-                    <w:r>
-                      <w:rPr>
-                        <w:lang w:val="en-US"/>
-                      </w:rPr>
-                      <w:t xml:space="preserve">. </w:t>
+                      <w:t xml:space="preserve">Gerardo Gandini studied piano with Pía Sebastiani, Roberto Caamaño and Ivonne Loriod, and composition with Alberto Ginastera. </w:t>
                     </w:r>
                     <w:r>
                       <w:rPr>
@@ -878,35 +580,7 @@
                       <w:rPr>
                         <w:lang w:val="en-US"/>
                       </w:rPr>
-                      <w:t xml:space="preserve"> </w:t>
-                    </w:r>
-                    <w:proofErr w:type="spellStart"/>
-                    <w:r>
-                      <w:rPr>
-                        <w:lang w:val="en-US"/>
-                      </w:rPr>
-                      <w:t>Ginastera's</w:t>
-                    </w:r>
-                    <w:proofErr w:type="spellEnd"/>
-                    <w:r>
-                      <w:rPr>
-                        <w:lang w:val="en-US"/>
-                      </w:rPr>
-                      <w:t xml:space="preserve"> assistant professor of composition and analysis at the avant-garde Latin American Centre for Advanced Musical Studies of the Di </w:t>
-                    </w:r>
-                    <w:proofErr w:type="spellStart"/>
-                    <w:r>
-                      <w:rPr>
-                        <w:lang w:val="en-US"/>
-                      </w:rPr>
-                      <w:t>Tella</w:t>
-                    </w:r>
-                    <w:proofErr w:type="spellEnd"/>
-                    <w:r>
-                      <w:rPr>
-                        <w:lang w:val="en-US"/>
-                      </w:rPr>
-                      <w:t xml:space="preserve"> Institute in Buenos Aires. In 1966</w:t>
+                      <w:t xml:space="preserve"> Ginastera's assistant professor of composition and analysis at the avant-garde Latin American Centre for Advanced Musical Studies of the Di Tella Institute in Buenos Aires. In 1966</w:t>
                     </w:r>
                     <w:r>
                       <w:rPr>
@@ -918,49 +592,7 @@
                       <w:rPr>
                         <w:lang w:val="en-US"/>
                       </w:rPr>
-                      <w:t xml:space="preserve"> he studied with </w:t>
-                    </w:r>
-                    <w:proofErr w:type="spellStart"/>
-                    <w:r>
-                      <w:rPr>
-                        <w:lang w:val="en-US"/>
-                      </w:rPr>
-                      <w:t>Geofredo</w:t>
-                    </w:r>
-                    <w:proofErr w:type="spellEnd"/>
-                    <w:r>
-                      <w:rPr>
-                        <w:lang w:val="en-US"/>
-                      </w:rPr>
-                      <w:t xml:space="preserve"> </w:t>
-                    </w:r>
-                    <w:proofErr w:type="spellStart"/>
-                    <w:r>
-                      <w:rPr>
-                        <w:lang w:val="en-US"/>
-                      </w:rPr>
-                      <w:t>Petrassi</w:t>
-                    </w:r>
-                    <w:proofErr w:type="spellEnd"/>
-                    <w:r>
-                      <w:rPr>
-                        <w:lang w:val="en-US"/>
-                      </w:rPr>
-                      <w:t xml:space="preserve"> at the </w:t>
-                    </w:r>
-                    <w:proofErr w:type="spellStart"/>
-                    <w:r>
-                      <w:rPr>
-                        <w:lang w:val="en-US"/>
-                      </w:rPr>
-                      <w:t>Accademia</w:t>
-                    </w:r>
-                    <w:proofErr w:type="spellEnd"/>
-                    <w:r>
-                      <w:rPr>
-                        <w:lang w:val="en-US"/>
-                      </w:rPr>
-                      <w:t xml:space="preserve"> di Santa Cecilia in Rome. In 1970</w:t>
+                      <w:t xml:space="preserve"> he studied with Geofredo Petrassi at the Accademia di Santa Cecilia in Rome. In 1970</w:t>
                     </w:r>
                     <w:r>
                       <w:rPr>
@@ -990,35 +622,7 @@
                       <w:rPr>
                         <w:lang w:val="en-US"/>
                       </w:rPr>
-                      <w:t xml:space="preserve"> composition at various institutions in Buenos Aires such as the Goethe Institute, San </w:t>
-                    </w:r>
-                    <w:proofErr w:type="spellStart"/>
-                    <w:r>
-                      <w:rPr>
-                        <w:lang w:val="en-US"/>
-                      </w:rPr>
-                      <w:t>Telmo</w:t>
-                    </w:r>
-                    <w:proofErr w:type="spellEnd"/>
-                    <w:r>
-                      <w:rPr>
-                        <w:lang w:val="en-US"/>
-                      </w:rPr>
-                      <w:t xml:space="preserve"> and </w:t>
-                    </w:r>
-                    <w:proofErr w:type="spellStart"/>
-                    <w:r>
-                      <w:rPr>
-                        <w:lang w:val="en-US"/>
-                      </w:rPr>
-                      <w:t>Antorchas</w:t>
-                    </w:r>
-                    <w:proofErr w:type="spellEnd"/>
-                    <w:r>
-                      <w:rPr>
-                        <w:lang w:val="en-US"/>
-                      </w:rPr>
-                      <w:t xml:space="preserve"> Foundations, and Melos Publishing House.</w:t>
+                      <w:t xml:space="preserve"> composition at various institutions in Buenos Aires such as the Goethe Institute, San Telmo and Antorchas Foundations, and Melos Publishing House.</w:t>
                     </w:r>
                   </w:sdtContent>
                 </w:sdt>
@@ -1036,19 +640,11 @@
                     <w:lang w:val="en-US"/>
                   </w:rPr>
                 </w:pPr>
-                <w:proofErr w:type="spellStart"/>
-                <w:r>
-                  <w:rPr>
-                    <w:lang w:val="en-US"/>
-                  </w:rPr>
-                  <w:t>Gandini's</w:t>
-                </w:r>
-                <w:proofErr w:type="spellEnd"/>
-                <w:r>
-                  <w:rPr>
-                    <w:lang w:val="en-US"/>
-                  </w:rPr>
-                  <w:t xml:space="preserve"> compositions and career </w:t>
+                <w:r>
+                  <w:rPr>
+                    <w:lang w:val="en-US"/>
+                  </w:rPr>
+                  <w:t xml:space="preserve">Gandini's compositions and career </w:t>
                 </w:r>
                 <w:r>
                   <w:rPr>
@@ -1060,35 +656,7 @@
                   <w:rPr>
                     <w:lang w:val="en-US"/>
                   </w:rPr>
-                  <w:t xml:space="preserve"> distinguished by numerous prizes such as the Buenos Aires Prize for Composition (1960), the Molière Prize given by the French Government for theater music (1977), the Guggenheim Fellowship (1982), the Argentine National Music Prize (1996), the Career Trajectory Prize of the Argentine National Fund for the Arts (1996), the </w:t>
-                </w:r>
-                <w:proofErr w:type="spellStart"/>
-                <w:r>
-                  <w:rPr>
-                    <w:lang w:val="en-US"/>
-                  </w:rPr>
-                  <w:t>Osella</w:t>
-                </w:r>
-                <w:proofErr w:type="spellEnd"/>
-                <w:r>
-                  <w:rPr>
-                    <w:lang w:val="en-US"/>
-                  </w:rPr>
-                  <w:t xml:space="preserve"> </w:t>
-                </w:r>
-                <w:proofErr w:type="spellStart"/>
-                <w:r>
-                  <w:rPr>
-                    <w:lang w:val="en-US"/>
-                  </w:rPr>
-                  <w:t>d’Oro</w:t>
-                </w:r>
-                <w:proofErr w:type="spellEnd"/>
-                <w:r>
-                  <w:rPr>
-                    <w:lang w:val="en-US"/>
-                  </w:rPr>
-                  <w:t xml:space="preserve"> at </w:t>
+                  <w:t xml:space="preserve"> distinguished by numerous prizes such as the Buenos Aires Prize for Composition (1960), the Molière Prize given by the French Government for theater music (1977), the Guggenheim Fellowship (1982), the Argentine National Music Prize (1996), the Career Trajectory Prize of the Argentine National Fund for the Arts (1996), the Osella d’Oro at </w:t>
                 </w:r>
                 <w:r>
                   <w:rPr>
@@ -1100,35 +668,7 @@
                   <w:rPr>
                     <w:lang w:val="en-US"/>
                   </w:rPr>
-                  <w:t xml:space="preserve"> and the </w:t>
-                </w:r>
-                <w:proofErr w:type="spellStart"/>
-                <w:r>
-                  <w:rPr>
-                    <w:lang w:val="en-US"/>
-                  </w:rPr>
-                  <w:t>Tomás</w:t>
-                </w:r>
-                <w:proofErr w:type="spellEnd"/>
-                <w:r>
-                  <w:rPr>
-                    <w:lang w:val="en-US"/>
-                  </w:rPr>
-                  <w:t xml:space="preserve"> Luis de Victoria </w:t>
-                </w:r>
-                <w:proofErr w:type="spellStart"/>
-                <w:r>
-                  <w:rPr>
-                    <w:lang w:val="en-US"/>
-                  </w:rPr>
-                  <w:t>Ibero</w:t>
-                </w:r>
-                <w:proofErr w:type="spellEnd"/>
-                <w:r>
-                  <w:rPr>
-                    <w:lang w:val="en-US"/>
-                  </w:rPr>
-                  <w:t>-American Composition Prize (2008).</w:t>
+                  <w:t xml:space="preserve"> and the Tomás Luis de Victoria Ibero-American Composition Prize (2008).</w:t>
                 </w:r>
               </w:p>
               <w:p>
@@ -1148,21 +688,7 @@
                   <w:rPr>
                     <w:lang w:val="en-US"/>
                   </w:rPr>
-                  <w:t xml:space="preserve">As a pianist, </w:t>
-                </w:r>
-                <w:proofErr w:type="spellStart"/>
-                <w:r>
-                  <w:rPr>
-                    <w:lang w:val="en-US"/>
-                  </w:rPr>
-                  <w:t>Gandini</w:t>
-                </w:r>
-                <w:proofErr w:type="spellEnd"/>
-                <w:r>
-                  <w:rPr>
-                    <w:lang w:val="en-US"/>
-                  </w:rPr>
-                  <w:t xml:space="preserve"> has participated </w:t>
+                  <w:t xml:space="preserve">As a pianist, Gandini has participated </w:t>
                 </w:r>
                 <w:r>
                   <w:rPr>
@@ -1186,36 +712,14 @@
                   <w:rPr>
                     <w:lang w:val="en-US"/>
                   </w:rPr>
-                  <w:t xml:space="preserve"> he took part in the last sextet founded and led by Astor </w:t>
-                </w:r>
-                <w:proofErr w:type="spellStart"/>
-                <w:r>
-                  <w:rPr>
-                    <w:lang w:val="en-US"/>
-                  </w:rPr>
-                  <w:t>Piazzolla</w:t>
-                </w:r>
-                <w:proofErr w:type="spellEnd"/>
-                <w:r>
-                  <w:rPr>
-                    <w:lang w:val="en-US"/>
-                  </w:rPr>
-                  <w:t>. From then on he has interpreted and recorded a number</w:t>
-                </w:r>
-                <w:r>
-                  <w:rPr>
-                    <w:lang w:val="en-US"/>
-                  </w:rPr>
-                  <w:t xml:space="preserve"> of tango arrangements, called ‘</w:t>
-                </w:r>
-                <w:proofErr w:type="spellStart"/>
-                <w:r>
-                  <w:rPr>
-                    <w:lang w:val="en-US"/>
-                  </w:rPr>
-                  <w:t>Postangos</w:t>
-                </w:r>
-                <w:proofErr w:type="spellEnd"/>
+                  <w:t xml:space="preserve"> he took part in the last sextet founded and led by Astor Piazzolla. From then on he has interpreted and recorded a number</w:t>
+                </w:r>
+                <w:r>
+                  <w:rPr>
+                    <w:lang w:val="en-US"/>
+                  </w:rPr>
+                  <w:t xml:space="preserve"> of tango arrangements, called ‘Postangos</w:t>
+                </w:r>
                 <w:r>
                   <w:rPr>
                     <w:lang w:val="en-US"/>
@@ -1252,14 +756,12 @@
                   </w:rPr>
                   <w:t>‘</w:t>
                 </w:r>
-                <w:proofErr w:type="spellStart"/>
                 <w:r>
                   <w:rPr>
                     <w:lang w:val="en-US"/>
                   </w:rPr>
                   <w:t>Sinfonietta</w:t>
                 </w:r>
-                <w:proofErr w:type="spellEnd"/>
                 <w:r>
                   <w:rPr>
                     <w:lang w:val="en-US"/>
@@ -1299,19 +801,11 @@
                     <w:lang w:val="en-US"/>
                   </w:rPr>
                 </w:pPr>
-                <w:proofErr w:type="spellStart"/>
-                <w:r>
-                  <w:rPr>
-                    <w:lang w:val="en-US"/>
-                  </w:rPr>
-                  <w:t>Gandini's</w:t>
-                </w:r>
-                <w:proofErr w:type="spellEnd"/>
-                <w:r>
-                  <w:rPr>
-                    <w:lang w:val="en-US"/>
-                  </w:rPr>
-                  <w:t xml:space="preserve"> concerns as interpreter and conductor are very often associated with his activity as a disseminator of contemporary music in Argentina. He premiered numerous works by other composers. He was also grounder and director of the Center of Experimentation in Opera and Ballet of the Colón Theatre of Buenos Aires, and curator of concert cycles of contemporary music at both public and p</w:t>
+                <w:r>
+                  <w:rPr>
+                    <w:lang w:val="en-US"/>
+                  </w:rPr>
+                  <w:t>Gandini's concerns as interpreter and conductor are very often associated with his activity as a disseminator of contemporary music in Argentina. He premiered numerous works by other composers. He was also grounder and director of the Center of Experimentation in Opera and Ballet of the Colón Theatre of Buenos Aires, and curator of concert cycles of contemporary music at both public and p</w:t>
                 </w:r>
                 <w:r>
                   <w:rPr>
@@ -1374,213 +868,276 @@
                     <w:noProof/>
                     <w:lang w:val="en-US"/>
                   </w:rPr>
-                  <w:t xml:space="preserve"> musical poetics based on different modes of</w:t>
-                </w:r>
-                <w:bookmarkStart w:id="0" w:name="_GoBack"/>
-                <w:bookmarkEnd w:id="0"/>
+                  <w:t xml:space="preserve"> musical poetics based on different modes of musical borrowing, </w:t>
+                </w:r>
                 <w:r>
                   <w:rPr>
                     <w:noProof/>
                     <w:lang w:val="en-US"/>
                   </w:rPr>
-                  <w:t xml:space="preserve"> musical borrowing, </w:t>
+                  <w:t>mainly</w:t>
                 </w:r>
                 <w:r>
                   <w:rPr>
                     <w:noProof/>
                     <w:lang w:val="en-US"/>
                   </w:rPr>
-                  <w:t>mainly</w:t>
+                  <w:t xml:space="preserve"> </w:t>
                 </w:r>
                 <w:r>
                   <w:rPr>
                     <w:noProof/>
                     <w:lang w:val="en-US"/>
                   </w:rPr>
+                  <w:t>by</w:t>
+                </w:r>
+                <w:r>
+                  <w:rPr>
+                    <w:noProof/>
+                    <w:lang w:val="en-US"/>
+                  </w:rPr>
+                  <w:t xml:space="preserve"> citation or allusion</w:t>
+                </w:r>
+                <w:r>
+                  <w:rPr>
+                    <w:noProof/>
+                    <w:lang w:val="en-US"/>
+                  </w:rPr>
+                  <w:t xml:space="preserve"> to other pieces</w:t>
+                </w:r>
+                <w:r>
+                  <w:rPr>
+                    <w:noProof/>
+                    <w:lang w:val="en-US"/>
+                  </w:rPr>
+                  <w:t xml:space="preserve">, </w:t>
+                </w:r>
+                <w:r>
+                  <w:rPr>
+                    <w:noProof/>
+                    <w:lang w:val="en-US"/>
+                  </w:rPr>
+                  <w:t>not only of music, but of other genres as well</w:t>
+                </w:r>
+                <w:r>
+                  <w:rPr>
+                    <w:noProof/>
+                    <w:lang w:val="en-US"/>
+                  </w:rPr>
+                  <w:t>.</w:t>
+                </w:r>
+                <w:r>
+                  <w:rPr>
+                    <w:lang w:val="en-US"/>
+                  </w:rPr>
+                  <w:t xml:space="preserve"> These references</w:t>
+                </w:r>
+                <w:r>
+                  <w:rPr>
+                    <w:lang w:val="en-US"/>
+                  </w:rPr>
+                  <w:t xml:space="preserve"> related to his</w:t>
+                </w:r>
+                <w:r>
+                  <w:rPr>
+                    <w:lang w:val="en-US"/>
+                  </w:rPr>
+                  <w:t xml:space="preserve"> meta-musical </w:t>
+                </w:r>
+                <w:r>
+                  <w:rPr>
+                    <w:lang w:val="en-US"/>
+                  </w:rPr>
+                  <w:t>approach</w:t>
+                </w:r>
+                <w:r>
+                  <w:rPr>
+                    <w:lang w:val="en-US"/>
+                  </w:rPr>
                   <w:t xml:space="preserve"> </w:t>
                 </w:r>
                 <w:r>
                   <w:rPr>
+                    <w:lang w:val="en-US"/>
+                  </w:rPr>
+                  <w:t>to his work</w:t>
+                </w:r>
+                <w:r>
+                  <w:rPr>
+                    <w:lang w:val="en-US"/>
+                  </w:rPr>
+                  <w:t xml:space="preserve">: </w:t>
+                </w:r>
+                <w:r>
+                  <w:rPr>
                     <w:noProof/>
                     <w:lang w:val="en-US"/>
                   </w:rPr>
-                  <w:t>by</w:t>
+                  <w:t xml:space="preserve">Gandini </w:t>
                 </w:r>
                 <w:r>
                   <w:rPr>
                     <w:noProof/>
                     <w:lang w:val="en-US"/>
                   </w:rPr>
-                  <w:t xml:space="preserve"> citation or allusion</w:t>
+                  <w:t>saw</w:t>
                 </w:r>
                 <w:r>
                   <w:rPr>
                     <w:noProof/>
                     <w:lang w:val="en-US"/>
                   </w:rPr>
-                  <w:t xml:space="preserve"> to other pieces</w:t>
+                  <w:t xml:space="preserve"> composition as </w:t>
                 </w:r>
                 <w:r>
                   <w:rPr>
                     <w:noProof/>
                     <w:lang w:val="en-US"/>
                   </w:rPr>
-                  <w:t xml:space="preserve">, </w:t>
+                  <w:t>the</w:t>
                 </w:r>
                 <w:r>
                   <w:rPr>
                     <w:noProof/>
                     <w:lang w:val="en-US"/>
                   </w:rPr>
-                  <w:t>not only of music, but of other genres as well</w:t>
+                  <w:t xml:space="preserve"> </w:t>
                 </w:r>
                 <w:r>
                   <w:rPr>
                     <w:noProof/>
                     <w:lang w:val="en-US"/>
                   </w:rPr>
+                  <w:t>result of a conversation among</w:t>
+                </w:r>
+                <w:r>
+                  <w:rPr>
+                    <w:noProof/>
+                    <w:lang w:val="en-US"/>
+                  </w:rPr>
+                  <w:t xml:space="preserve"> different works of music, which, </w:t>
+                </w:r>
+                <w:r>
+                  <w:rPr>
+                    <w:noProof/>
+                    <w:lang w:val="en-US"/>
+                  </w:rPr>
+                  <w:t xml:space="preserve">when </w:t>
+                </w:r>
+                <w:r>
+                  <w:rPr>
+                    <w:noProof/>
+                    <w:lang w:val="en-US"/>
+                  </w:rPr>
+                  <w:t xml:space="preserve">combined, created </w:t>
+                </w:r>
+                <w:r>
+                  <w:rPr>
+                    <w:noProof/>
+                    <w:lang w:val="en-US"/>
+                  </w:rPr>
+                  <w:t xml:space="preserve">an </w:t>
+                </w:r>
+                <w:r>
+                  <w:rPr>
+                    <w:noProof/>
+                    <w:lang w:val="en-US"/>
+                  </w:rPr>
+                  <w:t>‘</w:t>
+                </w:r>
+                <w:commentRangeStart w:id="0"/>
+                <w:r>
+                  <w:rPr>
+                    <w:noProof/>
+                    <w:lang w:val="en-US"/>
+                  </w:rPr>
+                  <w:t>Imaginary Sound Museum</w:t>
+                </w:r>
+                <w:r>
+                  <w:rPr>
+                    <w:noProof/>
+                    <w:lang w:val="en-US"/>
+                  </w:rPr>
+                  <w:t>’</w:t>
+                </w:r>
+                <w:r>
+                  <w:rPr>
+                    <w:noProof/>
+                    <w:lang w:val="en-US"/>
+                  </w:rPr>
                   <w:t>.</w:t>
                 </w:r>
-                <w:r>
-                  <w:rPr>
-                    <w:lang w:val="en-US"/>
-                  </w:rPr>
-                  <w:t xml:space="preserve"> These references</w:t>
-                </w:r>
-                <w:r>
-                  <w:rPr>
-                    <w:lang w:val="en-US"/>
-                  </w:rPr>
-                  <w:t xml:space="preserve"> related to his</w:t>
-                </w:r>
-                <w:r>
-                  <w:rPr>
-                    <w:lang w:val="en-US"/>
-                  </w:rPr>
-                  <w:t xml:space="preserve"> meta-musical </w:t>
-                </w:r>
-                <w:r>
-                  <w:rPr>
-                    <w:lang w:val="en-US"/>
-                  </w:rPr>
-                  <w:t>approach</w:t>
-                </w:r>
-                <w:r>
-                  <w:rPr>
+                <w:commentRangeEnd w:id="0"/>
+                <w:r>
+                  <w:rPr>
+                    <w:rStyle w:val="CommentReference"/>
+                  </w:rPr>
+                  <w:commentReference w:id="0"/>
+                </w:r>
+                <w:r>
+                  <w:rPr>
+                    <w:noProof/>
                     <w:lang w:val="en-US"/>
                   </w:rPr>
                   <w:t xml:space="preserve"> </w:t>
                 </w:r>
-                <w:r>
-                  <w:rPr>
-                    <w:lang w:val="en-US"/>
-                  </w:rPr>
-                  <w:t>to his work</w:t>
-                </w:r>
-                <w:r>
-                  <w:rPr>
-                    <w:lang w:val="en-US"/>
-                  </w:rPr>
-                  <w:t xml:space="preserve">: </w:t>
-                </w:r>
+                <w:commentRangeStart w:id="1"/>
                 <w:r>
                   <w:rPr>
                     <w:noProof/>
                     <w:lang w:val="en-US"/>
                   </w:rPr>
-                  <w:t xml:space="preserve">Gandini </w:t>
-                </w:r>
+                  <w:t xml:space="preserve">The notion of an </w:t>
+                </w:r>
+                <w:commentRangeStart w:id="2"/>
                 <w:r>
                   <w:rPr>
                     <w:noProof/>
                     <w:lang w:val="en-US"/>
                   </w:rPr>
-                  <w:t>saw</w:t>
+                  <w:t xml:space="preserve">Imaginary Sound Museum </w:t>
+                </w:r>
+                <w:commentRangeEnd w:id="2"/>
+                <w:r>
+                  <w:rPr>
+                    <w:rStyle w:val="CommentReference"/>
+                  </w:rPr>
+                  <w:commentReference w:id="2"/>
                 </w:r>
                 <w:r>
                   <w:rPr>
                     <w:noProof/>
                     <w:lang w:val="en-US"/>
                   </w:rPr>
-                  <w:t xml:space="preserve"> composition as </w:t>
+                  <w:t xml:space="preserve">results from what the composer himself </w:t>
                 </w:r>
                 <w:r>
                   <w:rPr>
                     <w:noProof/>
                     <w:lang w:val="en-US"/>
                   </w:rPr>
-                  <w:t>the</w:t>
+                  <w:t>characteris</w:t>
                 </w:r>
                 <w:r>
                   <w:rPr>
                     <w:noProof/>
                     <w:lang w:val="en-US"/>
                   </w:rPr>
-                  <w:t xml:space="preserve"> </w:t>
+                  <w:t xml:space="preserve">ed as an exhaustion </w:t>
                 </w:r>
                 <w:r>
                   <w:rPr>
                     <w:noProof/>
                     <w:lang w:val="en-US"/>
                   </w:rPr>
-                  <w:t>result of a conversation among</w:t>
+                  <w:t>at</w:t>
                 </w:r>
                 <w:r>
                   <w:rPr>
                     <w:noProof/>
                     <w:lang w:val="en-US"/>
                   </w:rPr>
-                  <w:t xml:space="preserve"> different works of music, which, </w:t>
-                </w:r>
-                <w:r>
-                  <w:rPr>
-                    <w:noProof/>
-                    <w:lang w:val="en-US"/>
-                  </w:rPr>
-                  <w:t xml:space="preserve">when </w:t>
-                </w:r>
-                <w:r>
-                  <w:rPr>
-                    <w:noProof/>
-                    <w:lang w:val="en-US"/>
-                  </w:rPr>
-                  <w:t xml:space="preserve">combined, created </w:t>
-                </w:r>
-                <w:r>
-                  <w:rPr>
-                    <w:noProof/>
-                    <w:lang w:val="en-US"/>
-                  </w:rPr>
-                  <w:t xml:space="preserve">an </w:t>
-                </w:r>
-                <w:r>
-                  <w:rPr>
-                    <w:noProof/>
-                    <w:lang w:val="en-US"/>
-                  </w:rPr>
-                  <w:t>‘</w:t>
-                </w:r>
-                <w:commentRangeStart w:id="1"/>
-                <w:r>
-                  <w:rPr>
-                    <w:noProof/>
-                    <w:lang w:val="en-US"/>
-                  </w:rPr>
-                  <w:t>Imaginary Sound Museum</w:t>
-                </w:r>
-                <w:r>
-                  <w:rPr>
-                    <w:noProof/>
-                    <w:lang w:val="en-US"/>
-                  </w:rPr>
-                  <w:t>’</w:t>
-                </w:r>
-                <w:r>
-                  <w:rPr>
-                    <w:noProof/>
-                    <w:lang w:val="en-US"/>
-                  </w:rPr>
-                  <w:t>.</w:t>
+                  <w:t xml:space="preserve"> the stage of material experimentation and discovery, and their displacement to the level of musical syntax. </w:t>
                 </w:r>
                 <w:commentRangeEnd w:id="1"/>
                 <w:r>
@@ -1588,78 +1145,6 @@
                     <w:rStyle w:val="CommentReference"/>
                   </w:rPr>
                   <w:commentReference w:id="1"/>
-                </w:r>
-                <w:r>
-                  <w:rPr>
-                    <w:noProof/>
-                    <w:lang w:val="en-US"/>
-                  </w:rPr>
-                  <w:t xml:space="preserve"> </w:t>
-                </w:r>
-                <w:commentRangeStart w:id="2"/>
-                <w:r>
-                  <w:rPr>
-                    <w:noProof/>
-                    <w:lang w:val="en-US"/>
-                  </w:rPr>
-                  <w:t xml:space="preserve">The notion of an </w:t>
-                </w:r>
-                <w:commentRangeStart w:id="3"/>
-                <w:r>
-                  <w:rPr>
-                    <w:noProof/>
-                    <w:lang w:val="en-US"/>
-                  </w:rPr>
-                  <w:t xml:space="preserve">Imaginary Sound Museum </w:t>
-                </w:r>
-                <w:commentRangeEnd w:id="3"/>
-                <w:r>
-                  <w:rPr>
-                    <w:rStyle w:val="CommentReference"/>
-                  </w:rPr>
-                  <w:commentReference w:id="3"/>
-                </w:r>
-                <w:r>
-                  <w:rPr>
-                    <w:noProof/>
-                    <w:lang w:val="en-US"/>
-                  </w:rPr>
-                  <w:t xml:space="preserve">results from what the composer himself </w:t>
-                </w:r>
-                <w:r>
-                  <w:rPr>
-                    <w:noProof/>
-                    <w:lang w:val="en-US"/>
-                  </w:rPr>
-                  <w:t>characteris</w:t>
-                </w:r>
-                <w:r>
-                  <w:rPr>
-                    <w:noProof/>
-                    <w:lang w:val="en-US"/>
-                  </w:rPr>
-                  <w:t xml:space="preserve">ed as an exhaustion </w:t>
-                </w:r>
-                <w:r>
-                  <w:rPr>
-                    <w:noProof/>
-                    <w:lang w:val="en-US"/>
-                  </w:rPr>
-                  <w:t>at</w:t>
-                </w:r>
-                <w:r>
-                  <w:rPr>
-                    <w:noProof/>
-                    <w:lang w:val="en-US"/>
-                  </w:rPr>
-                  <w:t xml:space="preserve"> the stage of material experimentation and discovery, and their displacement to the level of musical syntax. </w:t>
-                </w:r>
-                <w:commentRangeEnd w:id="2"/>
-                <w:r>
-                  <w:rPr>
-                    <w:rStyle w:val="CommentReference"/>
-                  </w:rPr>
-                  <w:commentReference w:id="2"/>
                 </w:r>
                 <w:r>
                   <w:rPr>
@@ -1715,21 +1200,7 @@
                   <w:rPr>
                     <w:lang w:val="en-US"/>
                   </w:rPr>
-                  <w:t xml:space="preserve">Among </w:t>
-                </w:r>
-                <w:proofErr w:type="spellStart"/>
-                <w:r>
-                  <w:rPr>
-                    <w:lang w:val="en-US"/>
-                  </w:rPr>
-                  <w:t>Gandini’s</w:t>
-                </w:r>
-                <w:proofErr w:type="spellEnd"/>
-                <w:r>
-                  <w:rPr>
-                    <w:lang w:val="en-US"/>
-                  </w:rPr>
-                  <w:t xml:space="preserve"> ample production</w:t>
+                  <w:t>Among Gandini’s ample production</w:t>
                 </w:r>
                 <w:r>
                   <w:rPr>
@@ -1785,174 +1256,90 @@
                     <w:i/>
                     <w:lang w:val="en-US"/>
                   </w:rPr>
-                  <w:t xml:space="preserve">RSCH: </w:t>
-                </w:r>
-                <w:proofErr w:type="spellStart"/>
+                  <w:t>RSCH: Escenas</w:t>
+                </w:r>
+                <w:r>
+                  <w:rPr>
+                    <w:lang w:val="en-US"/>
+                  </w:rPr>
+                  <w:t xml:space="preserve">, for piano and orchestra (1984); </w:t>
+                </w:r>
                 <w:r>
                   <w:rPr>
                     <w:i/>
                     <w:lang w:val="en-US"/>
                   </w:rPr>
-                  <w:t>Escenas</w:t>
-                </w:r>
-                <w:proofErr w:type="spellEnd"/>
-                <w:r>
-                  <w:rPr>
-                    <w:lang w:val="en-US"/>
-                  </w:rPr>
-                  <w:t xml:space="preserve">, for piano and orchestra (1984); </w:t>
+                  <w:t>RSCH: Testimonios</w:t>
+                </w:r>
+                <w:r>
+                  <w:rPr>
+                    <w:lang w:val="en-US"/>
+                  </w:rPr>
+                  <w:t xml:space="preserve">, for voice, piano and tape (1984); </w:t>
                 </w:r>
                 <w:r>
                   <w:rPr>
                     <w:i/>
                     <w:lang w:val="en-US"/>
                   </w:rPr>
-                  <w:t xml:space="preserve">RSCH: </w:t>
-                </w:r>
-                <w:proofErr w:type="spellStart"/>
+                  <w:t>RSCH: Elegía</w:t>
+                </w:r>
+                <w:r>
+                  <w:rPr>
+                    <w:lang w:val="en-US"/>
+                  </w:rPr>
+                  <w:t xml:space="preserve">, for piano (1986); some pieces of the </w:t>
+                </w:r>
                 <w:r>
                   <w:rPr>
                     <w:i/>
                     <w:lang w:val="en-US"/>
                   </w:rPr>
-                  <w:t>Testimonios</w:t>
-                </w:r>
-                <w:proofErr w:type="spellEnd"/>
-                <w:r>
-                  <w:rPr>
-                    <w:lang w:val="en-US"/>
-                  </w:rPr>
-                  <w:t xml:space="preserve">, for voice, piano and tape (1984); </w:t>
+                  <w:t>Diaries I-III, 36 Preludes</w:t>
+                </w:r>
+                <w:r>
+                  <w:rPr>
+                    <w:lang w:val="en-US"/>
+                  </w:rPr>
+                  <w:t xml:space="preserve"> for piano (1960-87); the </w:t>
                 </w:r>
                 <w:r>
                   <w:rPr>
                     <w:i/>
                     <w:lang w:val="en-US"/>
                   </w:rPr>
-                  <w:t xml:space="preserve">RSCH: </w:t>
-                </w:r>
-                <w:proofErr w:type="spellStart"/>
+                  <w:t>Studies</w:t>
+                </w:r>
+                <w:r>
+                  <w:rPr>
+                    <w:lang w:val="en-US"/>
+                  </w:rPr>
+                  <w:t xml:space="preserve">, for violin and piano (1990); the opera </w:t>
+                </w:r>
                 <w:r>
                   <w:rPr>
                     <w:i/>
                     <w:lang w:val="en-US"/>
                   </w:rPr>
-                  <w:t>Elegía</w:t>
-                </w:r>
-                <w:proofErr w:type="spellEnd"/>
-                <w:r>
-                  <w:rPr>
-                    <w:lang w:val="en-US"/>
-                  </w:rPr>
-                  <w:t xml:space="preserve">, for piano (1986); some pieces of the </w:t>
+                  <w:t>Liederkreis: una ópera sobre Schumann</w:t>
+                </w:r>
+                <w:r>
+                  <w:rPr>
+                    <w:lang w:val="en-US"/>
+                  </w:rPr>
+                  <w:t xml:space="preserve"> (2000)</w:t>
+                </w:r>
+                <w:r>
+                  <w:rPr>
+                    <w:lang w:val="en-US"/>
+                  </w:rPr>
+                  <w:t xml:space="preserve"> and lastly, </w:t>
                 </w:r>
                 <w:r>
                   <w:rPr>
                     <w:i/>
                     <w:lang w:val="en-US"/>
                   </w:rPr>
-                  <w:t>Diaries I-III, 36 Preludes</w:t>
-                </w:r>
-                <w:r>
-                  <w:rPr>
-                    <w:lang w:val="en-US"/>
-                  </w:rPr>
-                  <w:t xml:space="preserve"> for piano (1960-87); the </w:t>
-                </w:r>
-                <w:r>
-                  <w:rPr>
-                    <w:i/>
-                    <w:lang w:val="en-US"/>
-                  </w:rPr>
-                  <w:t>Studies</w:t>
-                </w:r>
-                <w:r>
-                  <w:rPr>
-                    <w:lang w:val="en-US"/>
-                  </w:rPr>
-                  <w:t xml:space="preserve">, for violin and piano (1990); the opera </w:t>
-                </w:r>
-                <w:proofErr w:type="spellStart"/>
-                <w:r>
-                  <w:rPr>
-                    <w:i/>
-                    <w:lang w:val="en-US"/>
-                  </w:rPr>
-                  <w:t>Liederkreis</w:t>
-                </w:r>
-                <w:proofErr w:type="spellEnd"/>
-                <w:r>
-                  <w:rPr>
-                    <w:i/>
-                    <w:lang w:val="en-US"/>
-                  </w:rPr>
-                  <w:t xml:space="preserve">: </w:t>
-                </w:r>
-                <w:proofErr w:type="spellStart"/>
-                <w:r>
-                  <w:rPr>
-                    <w:i/>
-                    <w:lang w:val="en-US"/>
-                  </w:rPr>
-                  <w:t>una</w:t>
-                </w:r>
-                <w:proofErr w:type="spellEnd"/>
-                <w:r>
-                  <w:rPr>
-                    <w:i/>
-                    <w:lang w:val="en-US"/>
-                  </w:rPr>
-                  <w:t xml:space="preserve"> </w:t>
-                </w:r>
-                <w:proofErr w:type="spellStart"/>
-                <w:r>
-                  <w:rPr>
-                    <w:i/>
-                    <w:lang w:val="en-US"/>
-                  </w:rPr>
-                  <w:t>ópera</w:t>
-                </w:r>
-                <w:proofErr w:type="spellEnd"/>
-                <w:r>
-                  <w:rPr>
-                    <w:i/>
-                    <w:lang w:val="en-US"/>
-                  </w:rPr>
-                  <w:t xml:space="preserve"> </w:t>
-                </w:r>
-                <w:proofErr w:type="spellStart"/>
-                <w:r>
-                  <w:rPr>
-                    <w:i/>
-                    <w:lang w:val="en-US"/>
-                  </w:rPr>
-                  <w:t>sobre</w:t>
-                </w:r>
-                <w:proofErr w:type="spellEnd"/>
-                <w:r>
-                  <w:rPr>
-                    <w:i/>
-                    <w:lang w:val="en-US"/>
-                  </w:rPr>
-                  <w:t xml:space="preserve"> Schumann</w:t>
-                </w:r>
-                <w:r>
-                  <w:rPr>
-                    <w:lang w:val="en-US"/>
-                  </w:rPr>
-                  <w:t xml:space="preserve"> (2000)</w:t>
-                </w:r>
-                <w:r>
-                  <w:rPr>
-                    <w:lang w:val="en-US"/>
-                  </w:rPr>
-                  <w:t xml:space="preserve"> and lastly, </w:t>
-                </w:r>
-                <w:r>
-                  <w:rPr>
-                    <w:i/>
-                    <w:lang w:val="en-US"/>
-                  </w:rPr>
                   <w:t>Eusebius II</w:t>
                 </w:r>
                 <w:r>
@@ -1961,82 +1348,109 @@
                   </w:rPr>
                   <w:t xml:space="preserve"> for piano (2006). The </w:t>
                 </w:r>
-                <w:proofErr w:type="spellStart"/>
                 <w:r>
                   <w:rPr>
                     <w:i/>
                     <w:iCs/>
                     <w:lang w:val="en-US"/>
                   </w:rPr>
-                  <w:t>Fantasie</w:t>
-                </w:r>
-                <w:proofErr w:type="spellEnd"/>
+                  <w:t>Fantasie-Impromptu</w:t>
+                </w:r>
+                <w:r>
+                  <w:rPr>
+                    <w:iCs/>
+                    <w:lang w:val="en-US"/>
+                  </w:rPr>
+                  <w:t xml:space="preserve"> for piano and orchestra, </w:t>
+                </w:r>
+                <w:r>
+                  <w:rPr>
+                    <w:iCs/>
+                    <w:lang w:val="en-US"/>
+                  </w:rPr>
+                  <w:t xml:space="preserve">which </w:t>
+                </w:r>
+                <w:r>
+                  <w:rPr>
+                    <w:iCs/>
+                    <w:lang w:val="en-US"/>
+                  </w:rPr>
+                  <w:t>premiered in</w:t>
+                </w:r>
                 <w:r>
                   <w:rPr>
                     <w:i/>
                     <w:iCs/>
                     <w:lang w:val="en-US"/>
                   </w:rPr>
-                  <w:t>-Impromptu</w:t>
-                </w:r>
-                <w:r>
-                  <w:rPr>
-                    <w:iCs/>
-                    <w:lang w:val="en-US"/>
-                  </w:rPr>
-                  <w:t xml:space="preserve"> for piano and orchestra, </w:t>
-                </w:r>
-                <w:r>
-                  <w:rPr>
-                    <w:iCs/>
-                    <w:lang w:val="en-US"/>
-                  </w:rPr>
-                  <w:t xml:space="preserve">which </w:t>
-                </w:r>
-                <w:r>
-                  <w:rPr>
-                    <w:iCs/>
-                    <w:lang w:val="en-US"/>
-                  </w:rPr>
-                  <w:t>premiered in</w:t>
+                  <w:t xml:space="preserve"> </w:t>
+                </w:r>
+                <w:r>
+                  <w:rPr>
+                    <w:lang w:val="en-US"/>
+                  </w:rPr>
+                  <w:t xml:space="preserve">Washington in 1971 and </w:t>
+                </w:r>
+                <w:r>
+                  <w:rPr>
+                    <w:lang w:val="en-US"/>
+                  </w:rPr>
+                  <w:t>was performed</w:t>
+                </w:r>
+                <w:r>
+                  <w:rPr>
+                    <w:lang w:val="en-US"/>
+                  </w:rPr>
+                  <w:t xml:space="preserve"> </w:t>
+                </w:r>
+                <w:r>
+                  <w:rPr>
+                    <w:lang w:val="en-US"/>
+                  </w:rPr>
+                  <w:t xml:space="preserve">there </w:t>
+                </w:r>
+                <w:r>
+                  <w:rPr>
+                    <w:lang w:val="en-US"/>
+                  </w:rPr>
+                  <w:t xml:space="preserve">by the Louisville Orchestra (USA), depicts an imaginary portrait of Chopin by means of a re-reading of the B-flat minor </w:t>
+                </w:r>
+                <w:r>
+                  <w:rPr>
+                    <w:lang w:val="en-US"/>
+                  </w:rPr>
+                  <w:t>‘</w:t>
+                </w:r>
+                <w:r>
+                  <w:rPr>
+                    <w:lang w:val="en-US"/>
+                  </w:rPr>
+                  <w:t>Mazurka</w:t>
+                </w:r>
+                <w:r>
+                  <w:rPr>
+                    <w:lang w:val="en-US"/>
+                  </w:rPr>
+                  <w:t>’, a Polish folk dance</w:t>
+                </w:r>
+                <w:r>
+                  <w:rPr>
+                    <w:lang w:val="en-US"/>
+                  </w:rPr>
+                  <w:t xml:space="preserve">. </w:t>
                 </w:r>
                 <w:r>
                   <w:rPr>
                     <w:i/>
-                    <w:iCs/>
-                    <w:lang w:val="en-US"/>
-                  </w:rPr>
-                  <w:t xml:space="preserve"> </w:t>
-                </w:r>
-                <w:r>
-                  <w:rPr>
-                    <w:lang w:val="en-US"/>
-                  </w:rPr>
-                  <w:t xml:space="preserve">Washington in 1971 and </w:t>
-                </w:r>
-                <w:r>
-                  <w:rPr>
-                    <w:lang w:val="en-US"/>
-                  </w:rPr>
-                  <w:t>was performed</w:t>
-                </w:r>
-                <w:r>
-                  <w:rPr>
-                    <w:lang w:val="en-US"/>
-                  </w:rPr>
-                  <w:t xml:space="preserve"> </w:t>
-                </w:r>
-                <w:r>
-                  <w:rPr>
-                    <w:lang w:val="en-US"/>
-                  </w:rPr>
-                  <w:t xml:space="preserve">there </w:t>
-                </w:r>
-                <w:r>
-                  <w:rPr>
-                    <w:lang w:val="en-US"/>
-                  </w:rPr>
-                  <w:t xml:space="preserve">by the Louisville Orchestra (USA), depicts an imaginary portrait of Chopin by means of a re-reading of the B-flat minor </w:t>
+                    <w:lang w:val="en-US"/>
+                  </w:rPr>
+                  <w:t>Imaginary Landscape</w:t>
+                </w:r>
+                <w:r>
+                  <w:rPr>
+                    <w:lang w:val="en-US"/>
+                  </w:rPr>
+                  <w:t xml:space="preserve"> (1988), for piano and orchestra, commissioned by the BBC for the Welsh Symphony Orchestra, has a descriptive aim; its first movement, </w:t>
                 </w:r>
                 <w:r>
                   <w:rPr>
@@ -2048,103 +1462,46 @@
                   <w:rPr>
                     <w:lang w:val="en-US"/>
                   </w:rPr>
-                  <w:t>Mazurka</w:t>
-                </w:r>
-                <w:r>
-                  <w:rPr>
-                    <w:lang w:val="en-US"/>
-                  </w:rPr>
-                  <w:t>’, a Polish folk dance</w:t>
-                </w:r>
-                <w:r>
-                  <w:rPr>
-                    <w:lang w:val="en-US"/>
-                  </w:rPr>
-                  <w:t xml:space="preserve">. </w:t>
+                  <w:t>Description of the waters</w:t>
+                </w:r>
+                <w:r>
+                  <w:rPr>
+                    <w:lang w:val="en-US"/>
+                  </w:rPr>
+                  <w:t>,</w:t>
+                </w:r>
+                <w:r>
+                  <w:rPr>
+                    <w:lang w:val="en-US"/>
+                  </w:rPr>
+                  <w:t>’</w:t>
+                </w:r>
+                <w:r>
+                  <w:rPr>
+                    <w:lang w:val="en-US"/>
+                  </w:rPr>
+                  <w:t xml:space="preserve"> reworks musical topics by Franz Liszt and Arnold Schoenberg. Works composed in 1991, such as </w:t>
                 </w:r>
                 <w:r>
                   <w:rPr>
                     <w:i/>
                     <w:lang w:val="en-US"/>
                   </w:rPr>
-                  <w:t>Imaginary Landscape</w:t>
-                </w:r>
-                <w:r>
-                  <w:rPr>
-                    <w:lang w:val="en-US"/>
-                  </w:rPr>
-                  <w:t xml:space="preserve"> (1988), for piano and orchestra, commissioned by the BBC for the Welsh Symphony Orchestra, has a descriptive aim; its first movement, </w:t>
-                </w:r>
-                <w:r>
-                  <w:rPr>
-                    <w:lang w:val="en-US"/>
-                  </w:rPr>
-                  <w:t>‘</w:t>
-                </w:r>
-                <w:r>
-                  <w:rPr>
-                    <w:lang w:val="en-US"/>
-                  </w:rPr>
-                  <w:t>Description of the waters</w:t>
-                </w:r>
-                <w:r>
-                  <w:rPr>
-                    <w:lang w:val="en-US"/>
-                  </w:rPr>
-                  <w:t>,</w:t>
-                </w:r>
-                <w:r>
-                  <w:rPr>
-                    <w:lang w:val="en-US"/>
-                  </w:rPr>
-                  <w:t>’</w:t>
-                </w:r>
-                <w:r>
-                  <w:rPr>
-                    <w:lang w:val="en-US"/>
-                  </w:rPr>
-                  <w:t xml:space="preserve"> reworks musical topics by Franz Liszt and Arnold Schoenberg. Works composed in 1991, such as </w:t>
-                </w:r>
-                <w:proofErr w:type="spellStart"/>
+                  <w:t>Mozartvariationen</w:t>
+                </w:r>
+                <w:r>
+                  <w:rPr>
+                    <w:lang w:val="en-US"/>
+                  </w:rPr>
+                  <w:t xml:space="preserve">, for chamber orchestra, and </w:t>
+                </w:r>
                 <w:r>
                   <w:rPr>
                     <w:i/>
                     <w:lang w:val="en-US"/>
                   </w:rPr>
-                  <w:t>Mozartvariationen</w:t>
-                </w:r>
-                <w:proofErr w:type="spellEnd"/>
-                <w:r>
-                  <w:rPr>
-                    <w:lang w:val="en-US"/>
-                  </w:rPr>
-                  <w:t xml:space="preserve">, for chamber orchestra, and </w:t>
-                </w:r>
-                <w:proofErr w:type="spellStart"/>
-                <w:r>
-                  <w:rPr>
-                    <w:i/>
-                    <w:lang w:val="en-US"/>
-                  </w:rPr>
-                  <w:t>Rondando</w:t>
-                </w:r>
-                <w:proofErr w:type="spellEnd"/>
-                <w:r>
-                  <w:rPr>
-                    <w:i/>
-                    <w:lang w:val="en-US"/>
-                  </w:rPr>
-                  <w:t xml:space="preserve"> en la </w:t>
-                </w:r>
-                <w:proofErr w:type="spellStart"/>
-                <w:r>
-                  <w:rPr>
-                    <w:i/>
-                    <w:lang w:val="en-US"/>
-                  </w:rPr>
-                  <w:t>menor</w:t>
-                </w:r>
-                <w:proofErr w:type="spellEnd"/>
+                  <w:t>Rondando en la menor</w:t>
+                </w:r>
                 <w:r>
                   <w:rPr>
                     <w:lang w:val="en-US"/>
@@ -2169,218 +1526,85 @@
                   <w:rPr>
                     <w:lang w:val="en-US"/>
                   </w:rPr>
-                  <w:t xml:space="preserve">In 1996 </w:t>
-                </w:r>
-                <w:proofErr w:type="spellStart"/>
-                <w:r>
-                  <w:rPr>
-                    <w:lang w:val="en-US"/>
-                  </w:rPr>
-                  <w:t>Gandini</w:t>
-                </w:r>
-                <w:proofErr w:type="spellEnd"/>
-                <w:r>
-                  <w:rPr>
-                    <w:lang w:val="en-US"/>
-                  </w:rPr>
-                  <w:t xml:space="preserve"> began to compose Sonatas, of which eight are for piano solo, and one for violoncello. He composed three operas: </w:t>
+                  <w:t xml:space="preserve">In 1996 Gandini began to compose Sonatas, of which eight are for piano solo, and one for violoncello. He composed three operas: </w:t>
                 </w:r>
                 <w:r>
                   <w:rPr>
                     <w:i/>
                     <w:lang w:val="en-US"/>
                   </w:rPr>
-                  <w:t xml:space="preserve">La casa sin </w:t>
-                </w:r>
-                <w:proofErr w:type="spellStart"/>
+                  <w:t xml:space="preserve">La casa sin sosiego </w:t>
+                </w:r>
+                <w:r>
+                  <w:rPr>
+                    <w:lang w:val="en-US"/>
+                  </w:rPr>
+                  <w:t>[</w:t>
+                </w:r>
                 <w:r>
                   <w:rPr>
                     <w:i/>
                     <w:lang w:val="en-US"/>
                   </w:rPr>
-                  <w:t>sosiego</w:t>
-                </w:r>
-                <w:proofErr w:type="spellEnd"/>
+                  <w:t>The house without calmness</w:t>
+                </w:r>
+                <w:r>
+                  <w:rPr>
+                    <w:lang w:val="en-US"/>
+                  </w:rPr>
+                  <w:t xml:space="preserve">] (1991), with libretto by Griselda Gambaro; </w:t>
+                </w:r>
                 <w:r>
                   <w:rPr>
                     <w:i/>
                     <w:lang w:val="en-US"/>
                   </w:rPr>
-                  <w:t xml:space="preserve"> </w:t>
-                </w:r>
-                <w:r>
-                  <w:rPr>
-                    <w:lang w:val="en-US"/>
-                  </w:rPr>
-                  <w:t>[</w:t>
+                  <w:t>La ciudad ausente</w:t>
+                </w:r>
+                <w:r>
+                  <w:rPr>
+                    <w:lang w:val="en-US"/>
+                  </w:rPr>
+                  <w:t xml:space="preserve"> [</w:t>
                 </w:r>
                 <w:r>
                   <w:rPr>
                     <w:i/>
                     <w:lang w:val="en-US"/>
                   </w:rPr>
-                  <w:t>The house without calmness</w:t>
-                </w:r>
-                <w:r>
-                  <w:rPr>
-                    <w:lang w:val="en-US"/>
-                  </w:rPr>
-                  <w:t xml:space="preserve">] (1991), with libretto by Griselda Gambaro; </w:t>
+                  <w:t>The absent city</w:t>
+                </w:r>
+                <w:r>
+                  <w:rPr>
+                    <w:lang w:val="en-US"/>
+                  </w:rPr>
+                  <w:t xml:space="preserve">], based on the novel by Ricardo Piglia (1995), and </w:t>
                 </w:r>
                 <w:r>
                   <w:rPr>
                     <w:i/>
                     <w:lang w:val="en-US"/>
                   </w:rPr>
-                  <w:t xml:space="preserve">La ciudad </w:t>
-                </w:r>
-                <w:proofErr w:type="spellStart"/>
+                  <w:t>Liederkreis, una ópera sobre Schumann</w:t>
+                </w:r>
+                <w:r>
+                  <w:rPr>
+                    <w:lang w:val="en-US"/>
+                  </w:rPr>
+                  <w:t xml:space="preserve"> [</w:t>
+                </w:r>
                 <w:r>
                   <w:rPr>
                     <w:i/>
                     <w:lang w:val="en-US"/>
                   </w:rPr>
-                  <w:t>ausente</w:t>
-                </w:r>
-                <w:proofErr w:type="spellEnd"/>
-                <w:r>
-                  <w:rPr>
-                    <w:lang w:val="en-US"/>
-                  </w:rPr>
-                  <w:t xml:space="preserve"> [</w:t>
-                </w:r>
-                <w:r>
-                  <w:rPr>
-                    <w:i/>
-                    <w:lang w:val="en-US"/>
-                  </w:rPr>
-                  <w:t>The absent city</w:t>
-                </w:r>
-                <w:r>
-                  <w:rPr>
-                    <w:lang w:val="en-US"/>
-                  </w:rPr>
-                  <w:t xml:space="preserve">], based on the novel by Ricardo </w:t>
-                </w:r>
-                <w:proofErr w:type="spellStart"/>
-                <w:r>
-                  <w:rPr>
-                    <w:lang w:val="en-US"/>
-                  </w:rPr>
-                  <w:t>Piglia</w:t>
-                </w:r>
-                <w:proofErr w:type="spellEnd"/>
-                <w:r>
-                  <w:rPr>
-                    <w:lang w:val="en-US"/>
-                  </w:rPr>
-                  <w:t xml:space="preserve"> (1995), and </w:t>
-                </w:r>
-                <w:proofErr w:type="spellStart"/>
-                <w:r>
-                  <w:rPr>
-                    <w:i/>
-                    <w:lang w:val="en-US"/>
-                  </w:rPr>
-                  <w:t>Liederkreis</w:t>
-                </w:r>
-                <w:proofErr w:type="spellEnd"/>
-                <w:r>
-                  <w:rPr>
-                    <w:i/>
-                    <w:lang w:val="en-US"/>
-                  </w:rPr>
-                  <w:t xml:space="preserve">, </w:t>
-                </w:r>
-                <w:proofErr w:type="spellStart"/>
-                <w:r>
-                  <w:rPr>
-                    <w:i/>
-                    <w:lang w:val="en-US"/>
-                  </w:rPr>
-                  <w:t>una</w:t>
-                </w:r>
-                <w:proofErr w:type="spellEnd"/>
-                <w:r>
-                  <w:rPr>
-                    <w:i/>
-                    <w:lang w:val="en-US"/>
-                  </w:rPr>
-                  <w:t xml:space="preserve"> </w:t>
-                </w:r>
-                <w:proofErr w:type="spellStart"/>
-                <w:r>
-                  <w:rPr>
-                    <w:i/>
-                    <w:lang w:val="en-US"/>
-                  </w:rPr>
-                  <w:t>ópera</w:t>
-                </w:r>
-                <w:proofErr w:type="spellEnd"/>
-                <w:r>
-                  <w:rPr>
-                    <w:i/>
-                    <w:lang w:val="en-US"/>
-                  </w:rPr>
-                  <w:t xml:space="preserve"> </w:t>
-                </w:r>
-                <w:proofErr w:type="spellStart"/>
-                <w:r>
-                  <w:rPr>
-                    <w:i/>
-                    <w:lang w:val="en-US"/>
-                  </w:rPr>
-                  <w:t>sobre</w:t>
-                </w:r>
-                <w:proofErr w:type="spellEnd"/>
-                <w:r>
-                  <w:rPr>
-                    <w:i/>
-                    <w:lang w:val="en-US"/>
-                  </w:rPr>
-                  <w:t xml:space="preserve"> Schumann</w:t>
-                </w:r>
-                <w:r>
-                  <w:rPr>
-                    <w:lang w:val="en-US"/>
-                  </w:rPr>
-                  <w:t xml:space="preserve"> [</w:t>
-                </w:r>
-                <w:proofErr w:type="spellStart"/>
-                <w:r>
-                  <w:rPr>
-                    <w:i/>
-                    <w:lang w:val="en-US"/>
-                  </w:rPr>
-                  <w:t>Liederkreis</w:t>
-                </w:r>
-                <w:proofErr w:type="spellEnd"/>
-                <w:r>
-                  <w:rPr>
-                    <w:i/>
-                    <w:lang w:val="en-US"/>
-                  </w:rPr>
-                  <w:t>, an opera about Schumann</w:t>
-                </w:r>
-                <w:r>
-                  <w:rPr>
-                    <w:lang w:val="en-US"/>
-                  </w:rPr>
-                  <w:t xml:space="preserve">] (2000), with libretto by Alejandro </w:t>
-                </w:r>
-                <w:proofErr w:type="spellStart"/>
-                <w:r>
-                  <w:rPr>
-                    <w:lang w:val="en-US"/>
-                  </w:rPr>
-                  <w:t>Tantanián</w:t>
-                </w:r>
-                <w:proofErr w:type="spellEnd"/>
-                <w:r>
-                  <w:rPr>
-                    <w:lang w:val="en-US"/>
-                  </w:rPr>
-                  <w:t>. All of them premiered at the Colón Theatre in Buenos Aires.</w:t>
+                  <w:t>Liederkreis, an opera about Schumann</w:t>
+                </w:r>
+                <w:r>
+                  <w:rPr>
+                    <w:lang w:val="en-US"/>
+                  </w:rPr>
+                  <w:t>] (2000), with libretto by Alejandro Tantanián. All of them premiered at the Colón Theatre in Buenos Aires.</w:t>
                 </w:r>
               </w:p>
             </w:tc>
@@ -2413,6 +1637,7 @@
                 <w:docPart w:val="8C03AD40DB67F24F9B0C0CA0B26C4D31"/>
               </w:placeholder>
             </w:sdtPr>
+            <w:sdtEndPr/>
             <w:sdtContent>
               <w:p>
                 <w:sdt>
@@ -2420,6 +1645,7 @@
                     <w:id w:val="1856000063"/>
                     <w:citation/>
                   </w:sdtPr>
+                  <w:sdtEndPr/>
                   <w:sdtContent>
                     <w:r>
                       <w:fldChar w:fldCharType="begin"/>
@@ -2453,6 +1679,7 @@
                     <w:id w:val="576557245"/>
                     <w:citation/>
                   </w:sdtPr>
+                  <w:sdtEndPr/>
                   <w:sdtContent>
                     <w:r>
                       <w:fldChar w:fldCharType="begin"/>
@@ -2486,6 +1713,7 @@
                     <w:id w:val="752931267"/>
                     <w:citation/>
                   </w:sdtPr>
+                  <w:sdtEndPr/>
                   <w:sdtContent>
                     <w:r>
                       <w:fldChar w:fldCharType="begin"/>
@@ -2519,6 +1747,7 @@
                     <w:id w:val="291874293"/>
                     <w:citation/>
                   </w:sdtPr>
+                  <w:sdtEndPr/>
                   <w:sdtContent>
                     <w:r>
                       <w:fldChar w:fldCharType="begin"/>
@@ -2552,6 +1781,7 @@
                     <w:id w:val="-1358490365"/>
                     <w:citation/>
                   </w:sdtPr>
+                  <w:sdtEndPr/>
                   <w:sdtContent>
                     <w:r>
                       <w:fldChar w:fldCharType="begin"/>
@@ -2585,6 +1815,7 @@
                     <w:id w:val="-391112590"/>
                     <w:citation/>
                   </w:sdtPr>
+                  <w:sdtEndPr/>
                   <w:sdtContent>
                     <w:r>
                       <w:fldChar w:fldCharType="begin"/>
@@ -2618,6 +1849,7 @@
                     <w:id w:val="852770878"/>
                     <w:citation/>
                   </w:sdtPr>
+                  <w:sdtEndPr/>
                   <w:sdtContent>
                     <w:r>
                       <w:fldChar w:fldCharType="begin"/>
@@ -2663,7 +1895,7 @@
 
 <file path=word/comments.xml><?xml version="1.0" encoding="utf-8"?>
 <w:comments xmlns:wpc="http://schemas.microsoft.com/office/word/2010/wordprocessingCanvas" xmlns:mo="http://schemas.microsoft.com/office/mac/office/2008/main" xmlns:mc="http://schemas.openxmlformats.org/markup-compatibility/2006" xmlns:mv="urn:schemas-microsoft-com:mac:vml" xmlns:o="urn:schemas-microsoft-com:office:office" xmlns:r="http://schemas.openxmlformats.org/officeDocument/2006/relationships" xmlns:m="http://schemas.openxmlformats.org/officeDocument/2006/math" xmlns:v="urn:schemas-microsoft-com:vml" xmlns:wp14="http://schemas.microsoft.com/office/word/2010/wordprocessingDrawing" xmlns:wp="http://schemas.openxmlformats.org/drawingml/2006/wordprocessingDrawing" xmlns:w10="urn:schemas-microsoft-com:office:word" xmlns:w="http://schemas.openxmlformats.org/wordprocessingml/2006/main" xmlns:w14="http://schemas.microsoft.com/office/word/2010/wordml" xmlns:wpg="http://schemas.microsoft.com/office/word/2010/wordprocessingGroup" xmlns:wpi="http://schemas.microsoft.com/office/word/2010/wordprocessingInk" xmlns:wne="http://schemas.microsoft.com/office/word/2006/wordml" xmlns:wps="http://schemas.microsoft.com/office/word/2010/wordprocessingShape" mc:Ignorable="w14 wp14">
-  <w:comment w:id="1" w:author="Kate Juniper" w:date="2014-11-28T15:31:00Z" w:initials="KJ">
+  <w:comment w:id="0" w:author="Kate Juniper" w:date="2014-11-28T15:31:00Z" w:initials="KJ">
     <w:p>
       <w:pPr>
         <w:pStyle w:val="CommentText"/>
@@ -2688,7 +1920,7 @@
       </w:r>
     </w:p>
   </w:comment>
-  <w:comment w:id="3" w:author="Laura Dosky" w:date="2014-11-28T15:35:00Z" w:initials="LD">
+  <w:comment w:id="2" w:author="Laura Dosky" w:date="2014-11-28T15:35:00Z" w:initials="LD">
     <w:p>
       <w:pPr>
         <w:pStyle w:val="CommentText"/>
@@ -2700,19 +1932,11 @@
         <w:annotationRef/>
       </w:r>
       <w:r>
-        <w:t xml:space="preserve">Are you referring to </w:t>
-      </w:r>
-      <w:proofErr w:type="gramStart"/>
-      <w:r>
-        <w:t>the  ides</w:t>
-      </w:r>
-      <w:proofErr w:type="gramEnd"/>
-      <w:r>
-        <w:t xml:space="preserve"> of an Imaginary Sound Museum here?</w:t>
+        <w:t>Are you referring to the  ides of an Imaginary Sound Museum here?</w:t>
       </w:r>
     </w:p>
   </w:comment>
-  <w:comment w:id="2" w:author="Laura Dosky" w:date="2014-11-28T15:30:00Z" w:initials="LD">
+  <w:comment w:id="1" w:author="Laura Dosky" w:date="2014-11-28T15:30:00Z" w:initials="LD">
     <w:p>
       <w:pPr>
         <w:pStyle w:val="CommentText"/>
@@ -2800,21 +2024,12 @@
       </w:rPr>
       <w:t xml:space="preserve"> – </w:t>
     </w:r>
-    <w:proofErr w:type="spellStart"/>
     <w:r>
       <w:rPr>
         <w:i/>
         <w:color w:val="7F7F7F" w:themeColor="text1" w:themeTint="80"/>
       </w:rPr>
-      <w:t>Encyclopedia</w:t>
-    </w:r>
-    <w:proofErr w:type="spellEnd"/>
-    <w:r>
-      <w:rPr>
-        <w:i/>
-        <w:color w:val="7F7F7F" w:themeColor="text1" w:themeTint="80"/>
-      </w:rPr>
-      <w:t xml:space="preserve"> of Modernism</w:t>
+      <w:t>Encyclopedia of Modernism</w:t>
     </w:r>
   </w:p>
   <w:p>
@@ -5659,7 +4874,7 @@
   <a:extraClrSchemeLst/>
   <a:extLst>
     <a:ext uri="{05A4C25C-085E-4340-85A3-A5531E510DB2}">
-      <thm15:themeFamily xmlns="" xmlns:thm15="http://schemas.microsoft.com/office/thememl/2012/main" name="Office Theme" id="{62F939B6-93AF-4DB8-9C6B-D6C7DFDC589F}" vid="{4A3C46E8-61CC-4603-A589-7422A47A8E4A}"/>
+      <thm15:themeFamily xmlns:thm15="http://schemas.microsoft.com/office/thememl/2012/main" xmlns="" name="Office Theme" id="{62F939B6-93AF-4DB8-9C6B-D6C7DFDC589F}" vid="{4A3C46E8-61CC-4603-A589-7422A47A8E4A}"/>
     </a:ext>
   </a:extLst>
 </a:theme>
@@ -5828,7 +5043,7 @@
 </file>
 
 <file path=customXml/itemProps1.xml><?xml version="1.0" encoding="utf-8"?>
-<ds:datastoreItem xmlns:ds="http://schemas.openxmlformats.org/officeDocument/2006/customXml" ds:itemID="{9D3BDBFA-9A19-5146-B20E-743DCBA8AFB2}">
+<ds:datastoreItem xmlns:ds="http://schemas.openxmlformats.org/officeDocument/2006/customXml" ds:itemID="{D77AB17C-7936-C748-BA68-D8DB1A55FB9E}">
   <ds:schemaRefs>
     <ds:schemaRef ds:uri="http://schemas.openxmlformats.org/officeDocument/2006/bibliography"/>
   </ds:schemaRefs>
